--- a/docs/Bruce Carter resume.docx
+++ b/docs/Bruce Carter resume.docx
@@ -4,67 +4,53 @@
   <w:body>
     <w:p>
       <w:pPr>
-        <w:spacing w:afterLines="20" w:after="48" w:line="240" w:lineRule="auto"/>
-        <w:rPr>
-          <w:rFonts w:ascii="Arial" w:hAnsi="Arial" w:cs="Arial"/>
-          <w:b/>
-          <w:sz w:val="56"/>
-          <w:szCs w:val="56"/>
-        </w:rPr>
-      </w:pPr>
-      <w:r>
-        <w:rPr>
-          <w:rFonts w:ascii="Arial" w:hAnsi="Arial" w:cs="Arial"/>
-          <w:b/>
-          <w:sz w:val="56"/>
-          <w:szCs w:val="56"/>
+        <w:spacing w:afterLines="30" w:after="72" w:line="240" w:lineRule="auto"/>
+        <w:rPr>
+          <w:rFonts w:ascii="Arial" w:hAnsi="Arial" w:cs="Arial"/>
+          <w:b/>
+          <w:sz w:val="60"/>
+          <w:szCs w:val="60"/>
+        </w:rPr>
+      </w:pPr>
+      <w:bookmarkStart w:id="0" w:name="_GoBack"/>
+      <w:bookmarkEnd w:id="0"/>
+      <w:r>
+        <w:rPr>
+          <w:rFonts w:ascii="Arial" w:hAnsi="Arial" w:cs="Arial"/>
+          <w:b/>
+          <w:sz w:val="60"/>
+          <w:szCs w:val="60"/>
         </w:rPr>
         <w:t>Bruce A. Carter</w:t>
       </w:r>
     </w:p>
     <w:p>
       <w:pPr>
-        <w:spacing w:afterLines="20" w:after="48" w:line="240" w:lineRule="auto"/>
-        <w:rPr>
-          <w:rFonts w:ascii="Arial" w:hAnsi="Arial" w:cs="Arial"/>
-          <w:sz w:val="20"/>
-          <w:szCs w:val="20"/>
-        </w:rPr>
-      </w:pPr>
-      <w:r>
-        <w:rPr>
-          <w:rFonts w:ascii="Arial" w:hAnsi="Arial" w:cs="Arial"/>
-          <w:sz w:val="20"/>
-          <w:szCs w:val="20"/>
-        </w:rPr>
-        <w:t>34 Hill Road, Louisville, KY 40204</w:t>
-      </w:r>
-    </w:p>
-    <w:p>
-      <w:pPr>
-        <w:spacing w:afterLines="20" w:after="48" w:line="240" w:lineRule="auto"/>
-        <w:rPr>
-          <w:rFonts w:ascii="Arial" w:hAnsi="Arial" w:cs="Arial"/>
-          <w:sz w:val="20"/>
-          <w:szCs w:val="20"/>
-        </w:rPr>
-      </w:pPr>
-      <w:r>
-        <w:rPr>
-          <w:rFonts w:ascii="Arial" w:hAnsi="Arial" w:cs="Arial"/>
-          <w:sz w:val="20"/>
-          <w:szCs w:val="20"/>
-        </w:rPr>
-        <w:t>Cell (214) 289-1082</w:t>
-      </w:r>
-    </w:p>
-    <w:p>
-      <w:pPr>
-        <w:spacing w:afterLines="20" w:after="48" w:line="240" w:lineRule="auto"/>
-        <w:rPr>
-          <w:rFonts w:ascii="Arial" w:hAnsi="Arial" w:cs="Arial"/>
-          <w:sz w:val="20"/>
-          <w:szCs w:val="20"/>
+        <w:spacing w:afterLines="30" w:after="72" w:line="240" w:lineRule="auto"/>
+        <w:rPr>
+          <w:rFonts w:ascii="Arial" w:hAnsi="Arial" w:cs="Arial"/>
+          <w:b/>
+          <w:sz w:val="40"/>
+          <w:szCs w:val="40"/>
+        </w:rPr>
+      </w:pPr>
+      <w:r>
+        <w:rPr>
+          <w:rFonts w:ascii="Arial" w:hAnsi="Arial" w:cs="Arial"/>
+          <w:b/>
+          <w:sz w:val="40"/>
+          <w:szCs w:val="40"/>
+        </w:rPr>
+        <w:t>MBA, MSBA candidate</w:t>
+      </w:r>
+    </w:p>
+    <w:p>
+      <w:pPr>
+        <w:spacing w:after="180" w:line="240" w:lineRule="auto"/>
+        <w:rPr>
+          <w:rFonts w:ascii="Arial" w:hAnsi="Arial" w:cs="Arial"/>
+          <w:sz w:val="28"/>
+          <w:szCs w:val="28"/>
         </w:rPr>
       </w:pPr>
       <w:hyperlink r:id="rId5" w:history="1">
@@ -78,17 +64,50 @@
           <w:t>bcarter65@gmail.com</w:t>
         </w:r>
       </w:hyperlink>
-    </w:p>
-    <w:p>
-      <w:pPr>
-        <w:spacing w:afterLines="20" w:after="48" w:line="240" w:lineRule="auto"/>
-        <w:rPr>
-          <w:rStyle w:val="Hyperlink"/>
-          <w:rFonts w:ascii="Arial" w:hAnsi="Arial" w:cs="Arial"/>
-          <w:sz w:val="20"/>
-          <w:szCs w:val="20"/>
-        </w:rPr>
-      </w:pPr>
+      <w:r>
+        <w:rPr>
+          <w:rFonts w:ascii="Arial" w:hAnsi="Arial" w:cs="Arial"/>
+          <w:sz w:val="20"/>
+          <w:szCs w:val="20"/>
+        </w:rPr>
+        <w:t xml:space="preserve"> </w:t>
+      </w:r>
+      <w:r>
+        <w:rPr>
+          <w:rFonts w:ascii="Arial" w:hAnsi="Arial" w:cs="Arial"/>
+          <w:b/>
+          <w:bCs/>
+          <w:sz w:val="20"/>
+          <w:szCs w:val="20"/>
+        </w:rPr>
+        <w:t>|</w:t>
+      </w:r>
+      <w:r>
+        <w:rPr>
+          <w:rFonts w:ascii="Arial" w:hAnsi="Arial" w:cs="Arial"/>
+          <w:sz w:val="20"/>
+          <w:szCs w:val="20"/>
+        </w:rPr>
+        <w:t xml:space="preserve"> (214) 289-1082 </w:t>
+      </w:r>
+      <w:r>
+        <w:rPr>
+          <w:rFonts w:ascii="Arial" w:hAnsi="Arial" w:cs="Arial"/>
+          <w:b/>
+          <w:bCs/>
+          <w:sz w:val="20"/>
+          <w:szCs w:val="20"/>
+        </w:rPr>
+        <w:t>|</w:t>
+      </w:r>
+      <w:r>
+        <w:rPr>
+          <w:rFonts w:ascii="Arial" w:hAnsi="Arial" w:cs="Arial"/>
+          <w:sz w:val="20"/>
+          <w:szCs w:val="20"/>
+        </w:rPr>
+        <w:t xml:space="preserve"> </w:t>
+      </w:r>
       <w:hyperlink r:id="rId6" w:history="1">
         <w:r>
           <w:rPr>
@@ -100,16 +119,32 @@
           <w:t>https://www.linkedin.com/in/brucecartertx/</w:t>
         </w:r>
       </w:hyperlink>
-    </w:p>
-    <w:p>
-      <w:pPr>
-        <w:spacing w:afterLines="20" w:after="48" w:line="240" w:lineRule="auto"/>
-        <w:rPr>
-          <w:rFonts w:ascii="Arial" w:hAnsi="Arial" w:cs="Arial"/>
-          <w:sz w:val="20"/>
-          <w:szCs w:val="20"/>
-        </w:rPr>
-      </w:pPr>
+      <w:r>
+        <w:rPr>
+          <w:rFonts w:ascii="Arial" w:hAnsi="Arial" w:cs="Arial"/>
+          <w:sz w:val="20"/>
+          <w:szCs w:val="20"/>
+        </w:rPr>
+        <w:t xml:space="preserve"> </w:t>
+      </w:r>
+      <w:r>
+        <w:rPr>
+          <w:rFonts w:ascii="Arial" w:hAnsi="Arial" w:cs="Arial"/>
+          <w:b/>
+          <w:bCs/>
+          <w:sz w:val="20"/>
+          <w:szCs w:val="20"/>
+        </w:rPr>
+        <w:t>|</w:t>
+      </w:r>
+      <w:r>
+        <w:rPr>
+          <w:rFonts w:ascii="Arial" w:hAnsi="Arial" w:cs="Arial"/>
+          <w:sz w:val="20"/>
+          <w:szCs w:val="20"/>
+        </w:rPr>
+        <w:t xml:space="preserve"> </w:t>
+      </w:r>
       <w:hyperlink r:id="rId7" w:history="1">
         <w:r>
           <w:rPr>
@@ -118,7 +153,7 @@
             <w:sz w:val="20"/>
             <w:szCs w:val="20"/>
           </w:rPr>
-          <w:t>bactx.github.io</w:t>
+          <w:t>https://bactx.github.io</w:t>
         </w:r>
       </w:hyperlink>
       <w:r>
@@ -129,16 +164,24 @@
         </w:rPr>
         <w:t xml:space="preserve"> </w:t>
       </w:r>
-    </w:p>
-    <w:p>
-      <w:pPr>
-        <w:spacing w:afterLines="20" w:after="48" w:line="240" w:lineRule="auto"/>
-        <w:rPr>
-          <w:rFonts w:ascii="Arial" w:hAnsi="Arial" w:cs="Arial"/>
-          <w:sz w:val="28"/>
-          <w:szCs w:val="28"/>
-        </w:rPr>
-      </w:pPr>
+      <w:r>
+        <w:rPr>
+          <w:rFonts w:ascii="Arial" w:hAnsi="Arial" w:cs="Arial"/>
+          <w:b/>
+          <w:bCs/>
+          <w:sz w:val="20"/>
+          <w:szCs w:val="20"/>
+        </w:rPr>
+        <w:t>|</w:t>
+      </w:r>
+      <w:r>
+        <w:rPr>
+          <w:rFonts w:ascii="Arial" w:hAnsi="Arial" w:cs="Arial"/>
+          <w:sz w:val="20"/>
+          <w:szCs w:val="20"/>
+        </w:rPr>
+        <w:t xml:space="preserve"> Louisville, KY</w:t>
+      </w:r>
     </w:p>
     <w:p>
       <w:pPr>
@@ -160,22 +203,12 @@
           <w:sz w:val="36"/>
           <w:szCs w:val="36"/>
         </w:rPr>
-        <w:t xml:space="preserve">Work </w:t>
-      </w:r>
-      <w:r>
-        <w:rPr>
-          <w:rFonts w:ascii="Arial" w:hAnsi="Arial" w:cs="Arial"/>
-          <w:b/>
-          <w:color w:val="FFFFFF" w:themeColor="background1"/>
-          <w:sz w:val="36"/>
-          <w:szCs w:val="36"/>
-        </w:rPr>
         <w:t>Experience</w:t>
       </w:r>
     </w:p>
     <w:p>
       <w:pPr>
-        <w:spacing w:afterLines="20" w:after="48" w:line="240" w:lineRule="auto"/>
+        <w:spacing w:beforeLines="30" w:before="72" w:afterLines="30" w:after="72" w:line="240" w:lineRule="auto"/>
         <w:rPr>
           <w:rFonts w:ascii="Arial" w:hAnsi="Arial" w:cs="Arial"/>
           <w:b/>
@@ -238,7 +271,7 @@
     </w:p>
     <w:p>
       <w:pPr>
-        <w:spacing w:afterLines="20" w:after="48" w:line="240" w:lineRule="auto"/>
+        <w:spacing w:beforeLines="30" w:before="72" w:afterLines="30" w:after="72" w:line="240" w:lineRule="auto"/>
         <w:rPr>
           <w:rFonts w:ascii="Arial" w:hAnsi="Arial" w:cs="Arial"/>
           <w:sz w:val="20"/>
@@ -326,20 +359,20 @@
     </w:p>
     <w:p>
       <w:pPr>
-        <w:spacing w:afterLines="20" w:after="48" w:line="240" w:lineRule="auto"/>
-        <w:rPr>
-          <w:rFonts w:ascii="Arial" w:hAnsi="Arial" w:cs="Arial"/>
-          <w:b/>
-          <w:sz w:val="20"/>
-          <w:szCs w:val="20"/>
-        </w:rPr>
-      </w:pPr>
-      <w:r>
-        <w:rPr>
-          <w:rFonts w:ascii="Arial" w:hAnsi="Arial" w:cs="Arial"/>
-          <w:b/>
-          <w:sz w:val="20"/>
-          <w:szCs w:val="20"/>
+        <w:spacing w:beforeLines="30" w:before="72" w:afterLines="30" w:after="72" w:line="240" w:lineRule="auto"/>
+        <w:rPr>
+          <w:rFonts w:ascii="Arial" w:hAnsi="Arial" w:cs="Arial"/>
+          <w:b/>
+          <w:sz w:val="24"/>
+          <w:szCs w:val="24"/>
+        </w:rPr>
+      </w:pPr>
+      <w:r>
+        <w:rPr>
+          <w:rFonts w:ascii="Arial" w:hAnsi="Arial" w:cs="Arial"/>
+          <w:b/>
+          <w:sz w:val="24"/>
+          <w:szCs w:val="24"/>
         </w:rPr>
         <w:t>Sr</w:t>
       </w:r>
@@ -347,8 +380,8 @@
         <w:rPr>
           <w:rFonts w:ascii="Arial" w:hAnsi="Arial" w:cs="Arial"/>
           <w:b/>
-          <w:sz w:val="20"/>
-          <w:szCs w:val="20"/>
+          <w:sz w:val="24"/>
+          <w:szCs w:val="24"/>
         </w:rPr>
         <w:t>.</w:t>
       </w:r>
@@ -356,8 +389,8 @@
         <w:rPr>
           <w:rFonts w:ascii="Arial" w:hAnsi="Arial" w:cs="Arial"/>
           <w:b/>
-          <w:sz w:val="20"/>
-          <w:szCs w:val="20"/>
+          <w:sz w:val="24"/>
+          <w:szCs w:val="24"/>
         </w:rPr>
         <w:t xml:space="preserve"> Data Engineer</w:t>
       </w:r>
@@ -365,8 +398,8 @@
         <w:rPr>
           <w:rFonts w:ascii="Arial" w:hAnsi="Arial" w:cs="Arial"/>
           <w:b/>
-          <w:sz w:val="20"/>
-          <w:szCs w:val="20"/>
+          <w:sz w:val="24"/>
+          <w:szCs w:val="24"/>
         </w:rPr>
         <w:t>, IT</w:t>
       </w:r>
@@ -374,8 +407,8 @@
         <w:rPr>
           <w:rFonts w:ascii="Arial" w:hAnsi="Arial" w:cs="Arial"/>
           <w:b/>
-          <w:sz w:val="20"/>
-          <w:szCs w:val="20"/>
+          <w:sz w:val="24"/>
+          <w:szCs w:val="24"/>
         </w:rPr>
         <w:t xml:space="preserve"> (September, 2018 to Present)</w:t>
       </w:r>
@@ -387,92 +420,36 @@
           <w:ilvl w:val="0"/>
           <w:numId w:val="17"/>
         </w:numPr>
-        <w:spacing w:afterLines="20" w:after="48" w:line="240" w:lineRule="auto"/>
-        <w:rPr>
-          <w:rFonts w:ascii="Arial" w:hAnsi="Arial" w:cs="Arial"/>
-          <w:sz w:val="20"/>
-          <w:szCs w:val="20"/>
-        </w:rPr>
-      </w:pPr>
-      <w:r>
-        <w:rPr>
-          <w:rFonts w:ascii="Arial" w:hAnsi="Arial" w:cs="Arial"/>
-          <w:sz w:val="20"/>
-          <w:szCs w:val="20"/>
-        </w:rPr>
-        <w:t>Data Team analyst working with data e</w:t>
-      </w:r>
-      <w:r>
-        <w:rPr>
-          <w:rFonts w:ascii="Arial" w:hAnsi="Arial" w:cs="Arial"/>
-          <w:sz w:val="20"/>
-          <w:szCs w:val="20"/>
-        </w:rPr>
-        <w:t xml:space="preserve">xtract and </w:t>
-      </w:r>
-      <w:r>
-        <w:rPr>
-          <w:rFonts w:ascii="Arial" w:hAnsi="Arial" w:cs="Arial"/>
-          <w:sz w:val="20"/>
-          <w:szCs w:val="20"/>
-        </w:rPr>
-        <w:t>t</w:t>
-      </w:r>
-      <w:r>
-        <w:rPr>
-          <w:rFonts w:ascii="Arial" w:hAnsi="Arial" w:cs="Arial"/>
-          <w:sz w:val="20"/>
-          <w:szCs w:val="20"/>
-        </w:rPr>
-        <w:t>ransformation process</w:t>
-      </w:r>
-      <w:r>
-        <w:rPr>
-          <w:rFonts w:ascii="Arial" w:hAnsi="Arial" w:cs="Arial"/>
-          <w:sz w:val="20"/>
-          <w:szCs w:val="20"/>
-        </w:rPr>
-        <w:t>es</w:t>
-      </w:r>
-      <w:r>
-        <w:rPr>
-          <w:rFonts w:ascii="Arial" w:hAnsi="Arial" w:cs="Arial"/>
-          <w:sz w:val="20"/>
-          <w:szCs w:val="20"/>
-        </w:rPr>
-        <w:t xml:space="preserve"> and driving development </w:t>
-      </w:r>
-      <w:r>
-        <w:rPr>
-          <w:rFonts w:ascii="Arial" w:hAnsi="Arial" w:cs="Arial"/>
-          <w:sz w:val="20"/>
-          <w:szCs w:val="20"/>
-        </w:rPr>
-        <w:t xml:space="preserve">and adoption </w:t>
-      </w:r>
-      <w:r>
-        <w:rPr>
-          <w:rFonts w:ascii="Arial" w:hAnsi="Arial" w:cs="Arial"/>
-          <w:sz w:val="20"/>
-          <w:szCs w:val="20"/>
-        </w:rPr>
-        <w:t xml:space="preserve">of </w:t>
-      </w:r>
-      <w:r>
-        <w:rPr>
-          <w:rFonts w:ascii="Arial" w:hAnsi="Arial" w:cs="Arial"/>
-          <w:sz w:val="20"/>
-          <w:szCs w:val="20"/>
-        </w:rPr>
-        <w:t>Oracle</w:t>
-      </w:r>
-      <w:r>
-        <w:rPr>
-          <w:rFonts w:ascii="Arial" w:hAnsi="Arial" w:cs="Arial"/>
-          <w:sz w:val="20"/>
-          <w:szCs w:val="20"/>
-        </w:rPr>
-        <w:t xml:space="preserve"> </w:t>
+        <w:spacing w:beforeLines="30" w:before="72" w:afterLines="30" w:after="72" w:line="240" w:lineRule="auto"/>
+        <w:rPr>
+          <w:rFonts w:ascii="Arial" w:hAnsi="Arial" w:cs="Arial"/>
+          <w:sz w:val="20"/>
+          <w:szCs w:val="20"/>
+        </w:rPr>
+      </w:pPr>
+      <w:r>
+        <w:rPr>
+          <w:rFonts w:ascii="Arial" w:hAnsi="Arial" w:cs="Arial"/>
+          <w:sz w:val="20"/>
+          <w:szCs w:val="20"/>
+        </w:rPr>
+        <w:t xml:space="preserve">Data Team analyst working with data extract and transformation processes </w:t>
+      </w:r>
+      <w:r>
+        <w:rPr>
+          <w:rFonts w:ascii="Arial" w:hAnsi="Arial" w:cs="Arial"/>
+          <w:sz w:val="20"/>
+          <w:szCs w:val="20"/>
+        </w:rPr>
+        <w:t xml:space="preserve">while </w:t>
+      </w:r>
+      <w:r>
+        <w:rPr>
+          <w:rFonts w:ascii="Arial" w:hAnsi="Arial" w:cs="Arial"/>
+          <w:sz w:val="20"/>
+          <w:szCs w:val="20"/>
+        </w:rPr>
+        <w:t xml:space="preserve">driving development and adoption of Oracle </w:t>
       </w:r>
       <w:r>
         <w:rPr>
@@ -498,8 +475,6 @@
         </w:rPr>
         <w:t>)</w:t>
       </w:r>
-      <w:bookmarkStart w:id="0" w:name="_GoBack"/>
-      <w:bookmarkEnd w:id="0"/>
     </w:p>
     <w:p>
       <w:pPr>
@@ -508,70 +483,30 @@
           <w:ilvl w:val="0"/>
           <w:numId w:val="17"/>
         </w:numPr>
-        <w:spacing w:afterLines="20" w:after="48" w:line="240" w:lineRule="auto"/>
-        <w:rPr>
-          <w:rFonts w:ascii="Arial" w:hAnsi="Arial" w:cs="Arial"/>
-          <w:sz w:val="20"/>
-          <w:szCs w:val="20"/>
-        </w:rPr>
-      </w:pPr>
-      <w:r>
-        <w:rPr>
-          <w:rFonts w:ascii="Arial" w:hAnsi="Arial" w:cs="Arial"/>
-          <w:sz w:val="20"/>
-          <w:szCs w:val="20"/>
-        </w:rPr>
-        <w:t>S</w:t>
-      </w:r>
-      <w:r>
-        <w:rPr>
-          <w:rFonts w:ascii="Arial" w:hAnsi="Arial" w:cs="Arial"/>
-          <w:sz w:val="20"/>
-          <w:szCs w:val="20"/>
-        </w:rPr>
-        <w:t xml:space="preserve">upport MDM Data tracks and the Informatica team </w:t>
-      </w:r>
-      <w:r>
-        <w:rPr>
-          <w:rFonts w:ascii="Arial" w:hAnsi="Arial" w:cs="Arial"/>
-          <w:sz w:val="20"/>
-          <w:szCs w:val="20"/>
-        </w:rPr>
-        <w:t xml:space="preserve">for </w:t>
-      </w:r>
-      <w:r>
-        <w:rPr>
-          <w:rFonts w:ascii="Arial" w:hAnsi="Arial" w:cs="Arial"/>
-          <w:sz w:val="20"/>
-          <w:szCs w:val="20"/>
-        </w:rPr>
-        <w:t xml:space="preserve">ERP data loads </w:t>
-      </w:r>
-      <w:r>
-        <w:rPr>
-          <w:rFonts w:ascii="Arial" w:hAnsi="Arial" w:cs="Arial"/>
-          <w:sz w:val="20"/>
-          <w:szCs w:val="20"/>
-        </w:rPr>
-        <w:t>and</w:t>
-      </w:r>
-      <w:r>
-        <w:rPr>
-          <w:rFonts w:ascii="Arial" w:hAnsi="Arial" w:cs="Arial"/>
-          <w:sz w:val="20"/>
-          <w:szCs w:val="20"/>
-        </w:rPr>
-        <w:t xml:space="preserve"> OSB/FG </w:t>
-      </w:r>
-    </w:p>
-    <w:p>
-      <w:pPr>
-        <w:spacing w:afterLines="20" w:after="48" w:line="240" w:lineRule="auto"/>
-        <w:rPr>
-          <w:rFonts w:ascii="Arial" w:hAnsi="Arial" w:cs="Arial"/>
-          <w:b/>
-          <w:sz w:val="20"/>
-          <w:szCs w:val="20"/>
+        <w:spacing w:beforeLines="30" w:before="72" w:afterLines="30" w:after="72" w:line="240" w:lineRule="auto"/>
+        <w:rPr>
+          <w:rFonts w:ascii="Arial" w:hAnsi="Arial" w:cs="Arial"/>
+          <w:sz w:val="20"/>
+          <w:szCs w:val="20"/>
+        </w:rPr>
+      </w:pPr>
+      <w:r>
+        <w:rPr>
+          <w:rFonts w:ascii="Arial" w:hAnsi="Arial" w:cs="Arial"/>
+          <w:sz w:val="20"/>
+          <w:szCs w:val="20"/>
+        </w:rPr>
+        <w:t xml:space="preserve">Support MDM Data tracks and the Informatica team for ERP data loads and OSB/FG </w:t>
+      </w:r>
+    </w:p>
+    <w:p>
+      <w:pPr>
+        <w:spacing w:beforeLines="30" w:before="72" w:afterLines="30" w:after="72" w:line="240" w:lineRule="auto"/>
+        <w:rPr>
+          <w:rFonts w:ascii="Arial" w:hAnsi="Arial" w:cs="Arial"/>
+          <w:b/>
+          <w:sz w:val="24"/>
+          <w:szCs w:val="24"/>
         </w:rPr>
       </w:pPr>
       <w:r>
@@ -587,8 +522,8 @@
         <w:rPr>
           <w:rFonts w:ascii="Arial" w:hAnsi="Arial" w:cs="Arial"/>
           <w:b/>
-          <w:sz w:val="20"/>
-          <w:szCs w:val="20"/>
+          <w:sz w:val="24"/>
+          <w:szCs w:val="24"/>
         </w:rPr>
         <w:t>Sr. Project Leader, IT – Technology &amp; Services</w:t>
       </w:r>
@@ -596,8 +531,8 @@
         <w:rPr>
           <w:rFonts w:ascii="Arial" w:hAnsi="Arial" w:cs="Arial"/>
           <w:b/>
-          <w:sz w:val="20"/>
-          <w:szCs w:val="20"/>
+          <w:sz w:val="24"/>
+          <w:szCs w:val="24"/>
         </w:rPr>
         <w:t xml:space="preserve"> (August, 2016 – September, 2018)</w:t>
       </w:r>
@@ -609,7 +544,7 @@
           <w:ilvl w:val="0"/>
           <w:numId w:val="17"/>
         </w:numPr>
-        <w:spacing w:afterLines="20" w:after="48" w:line="240" w:lineRule="auto"/>
+        <w:spacing w:beforeLines="30" w:before="72" w:afterLines="30" w:after="72" w:line="240" w:lineRule="auto"/>
         <w:rPr>
           <w:rFonts w:ascii="Arial" w:hAnsi="Arial" w:cs="Arial"/>
           <w:sz w:val="20"/>
@@ -664,7 +599,7 @@
           <w:ilvl w:val="0"/>
           <w:numId w:val="17"/>
         </w:numPr>
-        <w:spacing w:afterLines="20" w:after="48" w:line="240" w:lineRule="auto"/>
+        <w:spacing w:beforeLines="30" w:before="72" w:afterLines="30" w:after="72" w:line="240" w:lineRule="auto"/>
         <w:rPr>
           <w:rFonts w:ascii="Arial" w:hAnsi="Arial" w:cs="Arial"/>
           <w:sz w:val="20"/>
@@ -746,7 +681,7 @@
     </w:p>
     <w:p>
       <w:pPr>
-        <w:spacing w:afterLines="20" w:after="48" w:line="240" w:lineRule="auto"/>
+        <w:spacing w:beforeLines="30" w:before="72" w:afterLines="30" w:after="72" w:line="240" w:lineRule="auto"/>
         <w:rPr>
           <w:rFonts w:ascii="Arial" w:hAnsi="Arial" w:cs="Arial"/>
           <w:b/>
@@ -802,7 +737,7 @@
     </w:p>
     <w:p>
       <w:pPr>
-        <w:spacing w:afterLines="20" w:after="48" w:line="240" w:lineRule="auto"/>
+        <w:spacing w:beforeLines="30" w:before="72" w:afterLines="30" w:after="72" w:line="240" w:lineRule="auto"/>
         <w:rPr>
           <w:rFonts w:ascii="Arial" w:hAnsi="Arial" w:cs="Arial"/>
           <w:sz w:val="20"/>
@@ -886,20 +821,20 @@
     </w:p>
     <w:p>
       <w:pPr>
-        <w:spacing w:afterLines="20" w:after="48" w:line="240" w:lineRule="auto"/>
-        <w:rPr>
-          <w:rFonts w:ascii="Arial" w:hAnsi="Arial" w:cs="Arial"/>
-          <w:b/>
-          <w:sz w:val="20"/>
-          <w:szCs w:val="20"/>
-        </w:rPr>
-      </w:pPr>
-      <w:r>
-        <w:rPr>
-          <w:rFonts w:ascii="Arial" w:hAnsi="Arial" w:cs="Arial"/>
-          <w:b/>
-          <w:sz w:val="20"/>
-          <w:szCs w:val="20"/>
+        <w:spacing w:beforeLines="30" w:before="72" w:afterLines="30" w:after="72" w:line="240" w:lineRule="auto"/>
+        <w:rPr>
+          <w:rFonts w:ascii="Arial" w:hAnsi="Arial" w:cs="Arial"/>
+          <w:b/>
+          <w:sz w:val="24"/>
+          <w:szCs w:val="24"/>
+        </w:rPr>
+      </w:pPr>
+      <w:r>
+        <w:rPr>
+          <w:rFonts w:ascii="Arial" w:hAnsi="Arial" w:cs="Arial"/>
+          <w:b/>
+          <w:sz w:val="24"/>
+          <w:szCs w:val="24"/>
         </w:rPr>
         <w:t>Sr. Manager, Business Planning &amp; Data Analytics</w:t>
       </w:r>
@@ -911,20 +846,30 @@
           <w:ilvl w:val="0"/>
           <w:numId w:val="1"/>
         </w:numPr>
-        <w:spacing w:afterLines="20" w:after="48" w:line="240" w:lineRule="auto"/>
-        <w:rPr>
-          <w:rFonts w:ascii="Arial" w:hAnsi="Arial" w:cs="Arial"/>
-          <w:sz w:val="20"/>
-          <w:szCs w:val="20"/>
-        </w:rPr>
-      </w:pPr>
-      <w:r>
-        <w:rPr>
-          <w:rFonts w:ascii="Arial" w:hAnsi="Arial" w:cs="Arial"/>
-          <w:sz w:val="20"/>
-          <w:szCs w:val="20"/>
-        </w:rPr>
-        <w:t>Responsible for development and maintenance of collections control reports measuring key operational risks as defined by compliance for Citi's non-mortgage portfolios</w:t>
+        <w:spacing w:beforeLines="30" w:before="72" w:afterLines="30" w:after="72" w:line="240" w:lineRule="auto"/>
+        <w:rPr>
+          <w:rFonts w:ascii="Arial" w:hAnsi="Arial" w:cs="Arial"/>
+          <w:sz w:val="20"/>
+          <w:szCs w:val="20"/>
+        </w:rPr>
+      </w:pPr>
+      <w:proofErr w:type="gramStart"/>
+      <w:r>
+        <w:rPr>
+          <w:rFonts w:ascii="Arial" w:hAnsi="Arial" w:cs="Arial"/>
+          <w:sz w:val="20"/>
+          <w:szCs w:val="20"/>
+        </w:rPr>
+        <w:t>Responsible for</w:t>
+      </w:r>
+      <w:proofErr w:type="gramEnd"/>
+      <w:r>
+        <w:rPr>
+          <w:rFonts w:ascii="Arial" w:hAnsi="Arial" w:cs="Arial"/>
+          <w:sz w:val="20"/>
+          <w:szCs w:val="20"/>
+        </w:rPr>
+        <w:t xml:space="preserve"> development and maintenance of collections control reports measuring key operational risks as defined by compliance for Citi's non-mortgage portfolios</w:t>
       </w:r>
     </w:p>
     <w:p>
@@ -934,7 +879,7 @@
           <w:ilvl w:val="0"/>
           <w:numId w:val="1"/>
         </w:numPr>
-        <w:spacing w:afterLines="20" w:after="48" w:line="240" w:lineRule="auto"/>
+        <w:spacing w:beforeLines="30" w:before="72" w:afterLines="30" w:after="72" w:line="240" w:lineRule="auto"/>
         <w:rPr>
           <w:rFonts w:ascii="Arial" w:hAnsi="Arial" w:cs="Arial"/>
           <w:sz w:val="20"/>
@@ -973,7 +918,7 @@
           <w:ilvl w:val="0"/>
           <w:numId w:val="1"/>
         </w:numPr>
-        <w:spacing w:afterLines="20" w:after="48" w:line="240" w:lineRule="auto"/>
+        <w:spacing w:beforeLines="30" w:before="72" w:afterLines="30" w:after="72" w:line="240" w:lineRule="auto"/>
         <w:rPr>
           <w:rFonts w:ascii="Arial" w:hAnsi="Arial" w:cs="Arial"/>
           <w:sz w:val="20"/>
@@ -999,7 +944,7 @@
     </w:p>
     <w:p>
       <w:pPr>
-        <w:spacing w:afterLines="20" w:after="48" w:line="240" w:lineRule="auto"/>
+        <w:spacing w:beforeLines="30" w:before="72" w:afterLines="30" w:after="72" w:line="240" w:lineRule="auto"/>
         <w:rPr>
           <w:rFonts w:ascii="Arial" w:hAnsi="Arial" w:cs="Arial"/>
           <w:b/>
@@ -1054,7 +999,7 @@
     </w:p>
     <w:p>
       <w:pPr>
-        <w:spacing w:afterLines="20" w:after="48" w:line="240" w:lineRule="auto"/>
+        <w:spacing w:beforeLines="30" w:before="72" w:afterLines="30" w:after="72" w:line="240" w:lineRule="auto"/>
         <w:rPr>
           <w:rFonts w:ascii="Arial" w:hAnsi="Arial" w:cs="Arial"/>
           <w:sz w:val="20"/>
@@ -1138,20 +1083,20 @@
     </w:p>
     <w:p>
       <w:pPr>
-        <w:spacing w:afterLines="20" w:after="48" w:line="240" w:lineRule="auto"/>
-        <w:rPr>
-          <w:rFonts w:ascii="Arial" w:hAnsi="Arial" w:cs="Arial"/>
-          <w:b/>
-          <w:sz w:val="20"/>
-          <w:szCs w:val="20"/>
-        </w:rPr>
-      </w:pPr>
-      <w:r>
-        <w:rPr>
-          <w:rFonts w:ascii="Arial" w:hAnsi="Arial" w:cs="Arial"/>
-          <w:b/>
-          <w:sz w:val="20"/>
-          <w:szCs w:val="20"/>
+        <w:spacing w:beforeLines="30" w:before="72" w:afterLines="30" w:after="72" w:line="240" w:lineRule="auto"/>
+        <w:rPr>
+          <w:rFonts w:ascii="Arial" w:hAnsi="Arial" w:cs="Arial"/>
+          <w:b/>
+          <w:sz w:val="24"/>
+          <w:szCs w:val="24"/>
+        </w:rPr>
+      </w:pPr>
+      <w:r>
+        <w:rPr>
+          <w:rFonts w:ascii="Arial" w:hAnsi="Arial" w:cs="Arial"/>
+          <w:b/>
+          <w:sz w:val="24"/>
+          <w:szCs w:val="24"/>
         </w:rPr>
         <w:t>Manager, Cargo Decision Support</w:t>
       </w:r>
@@ -1159,8 +1104,8 @@
         <w:rPr>
           <w:rFonts w:ascii="Arial" w:hAnsi="Arial" w:cs="Arial"/>
           <w:b/>
-          <w:sz w:val="20"/>
-          <w:szCs w:val="20"/>
+          <w:sz w:val="24"/>
+          <w:szCs w:val="24"/>
         </w:rPr>
         <w:t xml:space="preserve"> / Cargo Revenue Management</w:t>
       </w:r>
@@ -1168,8 +1113,8 @@
         <w:rPr>
           <w:rFonts w:ascii="Arial" w:hAnsi="Arial" w:cs="Arial"/>
           <w:b/>
-          <w:sz w:val="20"/>
-          <w:szCs w:val="20"/>
+          <w:sz w:val="24"/>
+          <w:szCs w:val="24"/>
         </w:rPr>
         <w:t>, January, 2009 to May, 2014</w:t>
       </w:r>
@@ -1181,7 +1126,7 @@
           <w:ilvl w:val="0"/>
           <w:numId w:val="2"/>
         </w:numPr>
-        <w:spacing w:afterLines="20" w:after="48" w:line="240" w:lineRule="auto"/>
+        <w:spacing w:beforeLines="30" w:before="72" w:afterLines="30" w:after="72" w:line="240" w:lineRule="auto"/>
         <w:rPr>
           <w:rFonts w:ascii="Arial" w:hAnsi="Arial" w:cs="Arial"/>
           <w:sz w:val="20"/>
@@ -1220,7 +1165,7 @@
           <w:ilvl w:val="0"/>
           <w:numId w:val="2"/>
         </w:numPr>
-        <w:spacing w:afterLines="20" w:after="48" w:line="240" w:lineRule="auto"/>
+        <w:spacing w:beforeLines="30" w:before="72" w:afterLines="30" w:after="72" w:line="240" w:lineRule="auto"/>
         <w:rPr>
           <w:rFonts w:ascii="Arial" w:hAnsi="Arial" w:cs="Arial"/>
           <w:sz w:val="20"/>
@@ -1243,20 +1188,30 @@
           <w:ilvl w:val="0"/>
           <w:numId w:val="2"/>
         </w:numPr>
-        <w:spacing w:afterLines="20" w:after="48" w:line="240" w:lineRule="auto"/>
-        <w:rPr>
-          <w:rFonts w:ascii="Arial" w:hAnsi="Arial" w:cs="Arial"/>
-          <w:sz w:val="20"/>
-          <w:szCs w:val="20"/>
-        </w:rPr>
-      </w:pPr>
-      <w:r>
-        <w:rPr>
-          <w:rFonts w:ascii="Arial" w:hAnsi="Arial" w:cs="Arial"/>
-          <w:sz w:val="20"/>
-          <w:szCs w:val="20"/>
-        </w:rPr>
-        <w:t>Responsibilities include application development (Cognos, SAS, SQL, VB scripts, and web content maintenance), application management, data management and data stewardship, ad hoc data access, project management, and application testing and training</w:t>
+        <w:spacing w:beforeLines="30" w:before="72" w:afterLines="30" w:after="72" w:line="240" w:lineRule="auto"/>
+        <w:rPr>
+          <w:rFonts w:ascii="Arial" w:hAnsi="Arial" w:cs="Arial"/>
+          <w:sz w:val="20"/>
+          <w:szCs w:val="20"/>
+        </w:rPr>
+      </w:pPr>
+      <w:proofErr w:type="gramStart"/>
+      <w:r>
+        <w:rPr>
+          <w:rFonts w:ascii="Arial" w:hAnsi="Arial" w:cs="Arial"/>
+          <w:sz w:val="20"/>
+          <w:szCs w:val="20"/>
+        </w:rPr>
+        <w:t>Responsibilities include</w:t>
+      </w:r>
+      <w:proofErr w:type="gramEnd"/>
+      <w:r>
+        <w:rPr>
+          <w:rFonts w:ascii="Arial" w:hAnsi="Arial" w:cs="Arial"/>
+          <w:sz w:val="20"/>
+          <w:szCs w:val="20"/>
+        </w:rPr>
+        <w:t xml:space="preserve"> application development (Cognos, SAS, SQL, VB scripts, and web content maintenance), application management, data management and data stewardship, ad hoc data access, project management, and application testing and training</w:t>
       </w:r>
     </w:p>
     <w:p>
@@ -1266,7 +1221,7 @@
           <w:ilvl w:val="0"/>
           <w:numId w:val="2"/>
         </w:numPr>
-        <w:spacing w:afterLines="20" w:after="48" w:line="240" w:lineRule="auto"/>
+        <w:spacing w:beforeLines="30" w:before="72" w:afterLines="30" w:after="72" w:line="240" w:lineRule="auto"/>
         <w:rPr>
           <w:rFonts w:ascii="Arial" w:hAnsi="Arial" w:cs="Arial"/>
           <w:sz w:val="20"/>
@@ -1292,12 +1247,12 @@
     </w:p>
     <w:p>
       <w:pPr>
-        <w:spacing w:afterLines="20" w:after="48" w:line="240" w:lineRule="auto"/>
-        <w:rPr>
-          <w:rFonts w:ascii="Arial" w:hAnsi="Arial" w:cs="Arial"/>
-          <w:b/>
-          <w:sz w:val="20"/>
-          <w:szCs w:val="20"/>
+        <w:spacing w:beforeLines="30" w:before="72" w:afterLines="30" w:after="72" w:line="240" w:lineRule="auto"/>
+        <w:rPr>
+          <w:rFonts w:ascii="Arial" w:hAnsi="Arial" w:cs="Arial"/>
+          <w:b/>
+          <w:sz w:val="24"/>
+          <w:szCs w:val="24"/>
         </w:rPr>
       </w:pPr>
       <w:r>
@@ -1320,8 +1275,8 @@
         <w:rPr>
           <w:rFonts w:ascii="Arial" w:hAnsi="Arial" w:cs="Arial"/>
           <w:b/>
-          <w:sz w:val="20"/>
-          <w:szCs w:val="20"/>
+          <w:sz w:val="24"/>
+          <w:szCs w:val="24"/>
         </w:rPr>
         <w:t>Manager, Enterprise Data Projects – Cognos Applications</w:t>
       </w:r>
@@ -1329,37 +1284,10 @@
         <w:rPr>
           <w:rFonts w:ascii="Arial" w:hAnsi="Arial" w:cs="Arial"/>
           <w:b/>
-          <w:sz w:val="20"/>
-          <w:szCs w:val="20"/>
-        </w:rPr>
-        <w:t>,</w:t>
-      </w:r>
-      <w:r>
-        <w:rPr>
-          <w:rFonts w:ascii="Arial" w:hAnsi="Arial" w:cs="Arial"/>
-          <w:b/>
-          <w:sz w:val="20"/>
-          <w:szCs w:val="20"/>
-        </w:rPr>
-        <w:t xml:space="preserve"> July</w:t>
-      </w:r>
-      <w:r>
-        <w:rPr>
-          <w:rFonts w:ascii="Arial" w:hAnsi="Arial" w:cs="Arial"/>
-          <w:b/>
-          <w:sz w:val="20"/>
-          <w:szCs w:val="20"/>
-        </w:rPr>
-        <w:t>,</w:t>
-      </w:r>
-      <w:r>
-        <w:rPr>
-          <w:rFonts w:ascii="Arial" w:hAnsi="Arial" w:cs="Arial"/>
-          <w:b/>
-          <w:sz w:val="20"/>
-          <w:szCs w:val="20"/>
-        </w:rPr>
-        <w:t xml:space="preserve"> 2005 to January, 2009</w:t>
+          <w:sz w:val="24"/>
+          <w:szCs w:val="24"/>
+        </w:rPr>
+        <w:t>, July, 2005 to January, 2009</w:t>
       </w:r>
     </w:p>
     <w:p>
@@ -1369,7 +1297,7 @@
           <w:ilvl w:val="0"/>
           <w:numId w:val="3"/>
         </w:numPr>
-        <w:spacing w:afterLines="20" w:after="48" w:line="240" w:lineRule="auto"/>
+        <w:spacing w:beforeLines="30" w:before="72" w:afterLines="30" w:after="72" w:line="240" w:lineRule="auto"/>
         <w:rPr>
           <w:rFonts w:ascii="Arial" w:hAnsi="Arial" w:cs="Arial"/>
           <w:sz w:val="20"/>
@@ -1392,7 +1320,7 @@
           <w:ilvl w:val="0"/>
           <w:numId w:val="3"/>
         </w:numPr>
-        <w:spacing w:afterLines="20" w:after="48" w:line="240" w:lineRule="auto"/>
+        <w:spacing w:beforeLines="30" w:before="72" w:afterLines="30" w:after="72" w:line="240" w:lineRule="auto"/>
         <w:rPr>
           <w:rFonts w:ascii="Arial" w:hAnsi="Arial" w:cs="Arial"/>
           <w:sz w:val="20"/>
@@ -1415,7 +1343,7 @@
           <w:ilvl w:val="0"/>
           <w:numId w:val="3"/>
         </w:numPr>
-        <w:spacing w:afterLines="20" w:after="48" w:line="240" w:lineRule="auto"/>
+        <w:spacing w:beforeLines="30" w:before="72" w:afterLines="30" w:after="72" w:line="240" w:lineRule="auto"/>
         <w:rPr>
           <w:rFonts w:ascii="Arial" w:hAnsi="Arial" w:cs="Arial"/>
           <w:sz w:val="20"/>
@@ -1438,7 +1366,7 @@
           <w:ilvl w:val="0"/>
           <w:numId w:val="3"/>
         </w:numPr>
-        <w:spacing w:afterLines="20" w:after="48" w:line="240" w:lineRule="auto"/>
+        <w:spacing w:beforeLines="30" w:before="72" w:afterLines="30" w:after="72" w:line="240" w:lineRule="auto"/>
         <w:rPr>
           <w:rFonts w:ascii="Arial" w:hAnsi="Arial" w:cs="Arial"/>
           <w:sz w:val="20"/>
@@ -1467,7 +1395,25 @@
           <w:sz w:val="20"/>
           <w:szCs w:val="20"/>
         </w:rPr>
-        <w:t xml:space="preserve"> AA Cognos infrastructure, and a multi-million dollar budget </w:t>
+        <w:t xml:space="preserve"> AA Cognos infrastructure, and a multi-</w:t>
+      </w:r>
+      <w:proofErr w:type="gramStart"/>
+      <w:r>
+        <w:rPr>
+          <w:rFonts w:ascii="Arial" w:hAnsi="Arial" w:cs="Arial"/>
+          <w:sz w:val="20"/>
+          <w:szCs w:val="20"/>
+        </w:rPr>
+        <w:t>million dollar</w:t>
+      </w:r>
+      <w:proofErr w:type="gramEnd"/>
+      <w:r>
+        <w:rPr>
+          <w:rFonts w:ascii="Arial" w:hAnsi="Arial" w:cs="Arial"/>
+          <w:sz w:val="20"/>
+          <w:szCs w:val="20"/>
+        </w:rPr>
+        <w:t xml:space="preserve"> budget </w:t>
       </w:r>
       <w:r>
         <w:rPr>
@@ -1496,11 +1442,11 @@
     </w:p>
     <w:p>
       <w:pPr>
-        <w:spacing w:afterLines="20" w:after="48" w:line="240" w:lineRule="auto"/>
-        <w:rPr>
-          <w:rFonts w:ascii="Arial" w:hAnsi="Arial" w:cs="Arial"/>
-          <w:sz w:val="20"/>
-          <w:szCs w:val="20"/>
+        <w:spacing w:beforeLines="30" w:before="72" w:afterLines="30" w:after="72" w:line="240" w:lineRule="auto"/>
+        <w:rPr>
+          <w:rFonts w:ascii="Arial" w:hAnsi="Arial" w:cs="Arial"/>
+          <w:sz w:val="24"/>
+          <w:szCs w:val="24"/>
         </w:rPr>
       </w:pPr>
       <w:r>
@@ -1523,8 +1469,8 @@
         <w:rPr>
           <w:rFonts w:ascii="Arial" w:hAnsi="Arial" w:cs="Arial"/>
           <w:b/>
-          <w:sz w:val="20"/>
-          <w:szCs w:val="20"/>
+          <w:sz w:val="24"/>
+          <w:szCs w:val="24"/>
         </w:rPr>
         <w:t>Sr. Analyst, Revenue Management Strategy</w:t>
       </w:r>
@@ -1532,8 +1478,8 @@
         <w:rPr>
           <w:rFonts w:ascii="Arial" w:hAnsi="Arial" w:cs="Arial"/>
           <w:b/>
-          <w:sz w:val="20"/>
-          <w:szCs w:val="20"/>
+          <w:sz w:val="24"/>
+          <w:szCs w:val="24"/>
         </w:rPr>
         <w:t>, April, 2005 to July, 2005</w:t>
       </w:r>
@@ -1545,7 +1491,7 @@
           <w:ilvl w:val="0"/>
           <w:numId w:val="4"/>
         </w:numPr>
-        <w:spacing w:afterLines="20" w:after="48" w:line="240" w:lineRule="auto"/>
+        <w:spacing w:beforeLines="30" w:before="72" w:afterLines="30" w:after="72" w:line="240" w:lineRule="auto"/>
         <w:rPr>
           <w:rFonts w:ascii="Arial" w:hAnsi="Arial" w:cs="Arial"/>
           <w:sz w:val="20"/>
@@ -1568,7 +1514,7 @@
           <w:ilvl w:val="0"/>
           <w:numId w:val="4"/>
         </w:numPr>
-        <w:spacing w:afterLines="20" w:after="48" w:line="240" w:lineRule="auto"/>
+        <w:spacing w:beforeLines="30" w:before="72" w:afterLines="30" w:after="72" w:line="240" w:lineRule="auto"/>
         <w:rPr>
           <w:rFonts w:ascii="Arial" w:hAnsi="Arial" w:cs="Arial"/>
           <w:sz w:val="20"/>
@@ -1594,11 +1540,11 @@
     </w:p>
     <w:p>
       <w:pPr>
-        <w:spacing w:afterLines="20" w:after="48" w:line="240" w:lineRule="auto"/>
-        <w:rPr>
-          <w:rFonts w:ascii="Arial" w:hAnsi="Arial" w:cs="Arial"/>
-          <w:sz w:val="20"/>
-          <w:szCs w:val="20"/>
+        <w:spacing w:beforeLines="30" w:before="72" w:afterLines="30" w:after="72" w:line="240" w:lineRule="auto"/>
+        <w:rPr>
+          <w:rFonts w:ascii="Arial" w:hAnsi="Arial" w:cs="Arial"/>
+          <w:sz w:val="24"/>
+          <w:szCs w:val="24"/>
         </w:rPr>
       </w:pPr>
       <w:r>
@@ -1622,8 +1568,8 @@
         <w:rPr>
           <w:rFonts w:ascii="Arial" w:hAnsi="Arial" w:cs="Arial"/>
           <w:b/>
-          <w:sz w:val="20"/>
-          <w:szCs w:val="20"/>
+          <w:sz w:val="24"/>
+          <w:szCs w:val="24"/>
         </w:rPr>
         <w:t>Business Technology Team Lead, Customer Technology</w:t>
       </w:r>
@@ -1631,8 +1577,8 @@
         <w:rPr>
           <w:rFonts w:ascii="Arial" w:hAnsi="Arial" w:cs="Arial"/>
           <w:b/>
-          <w:sz w:val="20"/>
-          <w:szCs w:val="20"/>
+          <w:sz w:val="24"/>
+          <w:szCs w:val="24"/>
         </w:rPr>
         <w:t>, April, 2001 to April, 2005</w:t>
       </w:r>
@@ -1644,7 +1590,7 @@
           <w:ilvl w:val="0"/>
           <w:numId w:val="5"/>
         </w:numPr>
-        <w:spacing w:afterLines="20" w:after="48" w:line="240" w:lineRule="auto"/>
+        <w:spacing w:beforeLines="30" w:before="72" w:afterLines="30" w:after="72" w:line="240" w:lineRule="auto"/>
         <w:rPr>
           <w:rFonts w:ascii="Arial" w:hAnsi="Arial" w:cs="Arial"/>
           <w:sz w:val="20"/>
@@ -1667,7 +1613,7 @@
           <w:ilvl w:val="0"/>
           <w:numId w:val="5"/>
         </w:numPr>
-        <w:spacing w:afterLines="20" w:after="48" w:line="240" w:lineRule="auto"/>
+        <w:spacing w:beforeLines="30" w:before="72" w:afterLines="30" w:after="72" w:line="240" w:lineRule="auto"/>
         <w:rPr>
           <w:rFonts w:ascii="Arial" w:hAnsi="Arial" w:cs="Arial"/>
           <w:sz w:val="20"/>
@@ -1701,27 +1647,27 @@
     </w:p>
     <w:p>
       <w:pPr>
-        <w:spacing w:afterLines="20" w:after="48" w:line="240" w:lineRule="auto"/>
-        <w:rPr>
-          <w:rFonts w:ascii="Arial" w:hAnsi="Arial" w:cs="Arial"/>
-          <w:b/>
-          <w:sz w:val="20"/>
-          <w:szCs w:val="20"/>
-        </w:rPr>
-      </w:pPr>
-      <w:r>
-        <w:rPr>
-          <w:rFonts w:ascii="Arial" w:hAnsi="Arial" w:cs="Arial"/>
-          <w:sz w:val="20"/>
-          <w:szCs w:val="20"/>
+        <w:spacing w:beforeLines="30" w:before="72" w:afterLines="30" w:after="72" w:line="240" w:lineRule="auto"/>
+        <w:rPr>
+          <w:rFonts w:ascii="Arial" w:hAnsi="Arial" w:cs="Arial"/>
+          <w:b/>
+          <w:sz w:val="24"/>
+          <w:szCs w:val="24"/>
+        </w:rPr>
+      </w:pPr>
+      <w:r>
+        <w:rPr>
+          <w:rFonts w:ascii="Arial" w:hAnsi="Arial" w:cs="Arial"/>
+          <w:sz w:val="24"/>
+          <w:szCs w:val="24"/>
         </w:rPr>
         <w:tab/>
       </w:r>
       <w:r>
         <w:rPr>
           <w:rFonts w:ascii="Arial" w:hAnsi="Arial" w:cs="Arial"/>
-          <w:sz w:val="20"/>
-          <w:szCs w:val="20"/>
+          <w:sz w:val="24"/>
+          <w:szCs w:val="24"/>
         </w:rPr>
         <w:cr/>
       </w:r>
@@ -1729,8 +1675,8 @@
         <w:rPr>
           <w:rFonts w:ascii="Arial" w:hAnsi="Arial" w:cs="Arial"/>
           <w:b/>
-          <w:sz w:val="20"/>
-          <w:szCs w:val="20"/>
+          <w:sz w:val="24"/>
+          <w:szCs w:val="24"/>
         </w:rPr>
         <w:t>Sr. Analy</w:t>
       </w:r>
@@ -1738,8 +1684,8 @@
         <w:rPr>
           <w:rFonts w:ascii="Arial" w:hAnsi="Arial" w:cs="Arial"/>
           <w:b/>
-          <w:sz w:val="20"/>
-          <w:szCs w:val="20"/>
+          <w:sz w:val="24"/>
+          <w:szCs w:val="24"/>
         </w:rPr>
         <w:t>st, Account Analysis &amp; Planning</w:t>
       </w:r>
@@ -1747,8 +1693,8 @@
         <w:rPr>
           <w:rFonts w:ascii="Arial" w:hAnsi="Arial" w:cs="Arial"/>
           <w:b/>
-          <w:sz w:val="20"/>
-          <w:szCs w:val="20"/>
+          <w:sz w:val="24"/>
+          <w:szCs w:val="24"/>
         </w:rPr>
         <w:t>, January, 2000 to April, 2001</w:t>
       </w:r>
@@ -1760,7 +1706,7 @@
           <w:ilvl w:val="0"/>
           <w:numId w:val="6"/>
         </w:numPr>
-        <w:spacing w:afterLines="20" w:after="48" w:line="240" w:lineRule="auto"/>
+        <w:spacing w:beforeLines="30" w:before="72" w:afterLines="30" w:after="72" w:line="240" w:lineRule="auto"/>
         <w:rPr>
           <w:rFonts w:ascii="Arial" w:hAnsi="Arial" w:cs="Arial"/>
           <w:sz w:val="20"/>
@@ -1783,20 +1729,30 @@
           <w:ilvl w:val="0"/>
           <w:numId w:val="6"/>
         </w:numPr>
-        <w:spacing w:afterLines="20" w:after="48" w:line="240" w:lineRule="auto"/>
-        <w:rPr>
-          <w:rFonts w:ascii="Arial" w:hAnsi="Arial" w:cs="Arial"/>
-          <w:sz w:val="20"/>
-          <w:szCs w:val="20"/>
-        </w:rPr>
-      </w:pPr>
-      <w:r>
-        <w:rPr>
-          <w:rFonts w:ascii="Arial" w:hAnsi="Arial" w:cs="Arial"/>
-          <w:sz w:val="20"/>
-          <w:szCs w:val="20"/>
-        </w:rPr>
-        <w:t>Responsibilities included data mining, program development and information distribution</w:t>
+        <w:spacing w:beforeLines="30" w:before="72" w:afterLines="30" w:after="72" w:line="240" w:lineRule="auto"/>
+        <w:rPr>
+          <w:rFonts w:ascii="Arial" w:hAnsi="Arial" w:cs="Arial"/>
+          <w:sz w:val="20"/>
+          <w:szCs w:val="20"/>
+        </w:rPr>
+      </w:pPr>
+      <w:proofErr w:type="gramStart"/>
+      <w:r>
+        <w:rPr>
+          <w:rFonts w:ascii="Arial" w:hAnsi="Arial" w:cs="Arial"/>
+          <w:sz w:val="20"/>
+          <w:szCs w:val="20"/>
+        </w:rPr>
+        <w:t>Responsibilities included</w:t>
+      </w:r>
+      <w:proofErr w:type="gramEnd"/>
+      <w:r>
+        <w:rPr>
+          <w:rFonts w:ascii="Arial" w:hAnsi="Arial" w:cs="Arial"/>
+          <w:sz w:val="20"/>
+          <w:szCs w:val="20"/>
+        </w:rPr>
+        <w:t xml:space="preserve"> data mining, program development and information distribution</w:t>
       </w:r>
     </w:p>
     <w:p>
@@ -1806,7 +1762,7 @@
           <w:ilvl w:val="0"/>
           <w:numId w:val="6"/>
         </w:numPr>
-        <w:spacing w:afterLines="20" w:after="48" w:line="240" w:lineRule="auto"/>
+        <w:spacing w:beforeLines="30" w:before="72" w:afterLines="30" w:after="72" w:line="240" w:lineRule="auto"/>
         <w:rPr>
           <w:rFonts w:ascii="Arial" w:hAnsi="Arial" w:cs="Arial"/>
           <w:sz w:val="20"/>
@@ -1824,12 +1780,12 @@
     </w:p>
     <w:p>
       <w:pPr>
-        <w:spacing w:afterLines="20" w:after="48" w:line="240" w:lineRule="auto"/>
-        <w:rPr>
-          <w:rFonts w:ascii="Arial" w:hAnsi="Arial" w:cs="Arial"/>
-          <w:b/>
-          <w:sz w:val="20"/>
-          <w:szCs w:val="20"/>
+        <w:spacing w:beforeLines="30" w:before="72" w:afterLines="30" w:after="72" w:line="240" w:lineRule="auto"/>
+        <w:rPr>
+          <w:rFonts w:ascii="Arial" w:hAnsi="Arial" w:cs="Arial"/>
+          <w:b/>
+          <w:sz w:val="24"/>
+          <w:szCs w:val="24"/>
         </w:rPr>
       </w:pPr>
       <w:r>
@@ -1844,8 +1800,8 @@
         <w:rPr>
           <w:rFonts w:ascii="Arial" w:hAnsi="Arial" w:cs="Arial"/>
           <w:b/>
-          <w:sz w:val="20"/>
-          <w:szCs w:val="20"/>
+          <w:sz w:val="24"/>
+          <w:szCs w:val="24"/>
         </w:rPr>
         <w:t>Sr. Analyst, Sales Technology &amp; Information Systems</w:t>
       </w:r>
@@ -1853,8 +1809,8 @@
         <w:rPr>
           <w:rFonts w:ascii="Arial" w:hAnsi="Arial" w:cs="Arial"/>
           <w:b/>
-          <w:sz w:val="20"/>
-          <w:szCs w:val="20"/>
+          <w:sz w:val="24"/>
+          <w:szCs w:val="24"/>
         </w:rPr>
         <w:t>, October, 1</w:t>
       </w:r>
@@ -1862,8 +1818,8 @@
         <w:rPr>
           <w:rFonts w:ascii="Arial" w:hAnsi="Arial" w:cs="Arial"/>
           <w:b/>
-          <w:sz w:val="20"/>
-          <w:szCs w:val="20"/>
+          <w:sz w:val="24"/>
+          <w:szCs w:val="24"/>
         </w:rPr>
         <w:t>998 to January, 2000</w:t>
       </w:r>
@@ -1875,7 +1831,7 @@
           <w:ilvl w:val="0"/>
           <w:numId w:val="7"/>
         </w:numPr>
-        <w:spacing w:afterLines="20" w:after="48" w:line="240" w:lineRule="auto"/>
+        <w:spacing w:beforeLines="30" w:before="72" w:afterLines="30" w:after="72" w:line="240" w:lineRule="auto"/>
         <w:rPr>
           <w:rFonts w:ascii="Arial" w:hAnsi="Arial" w:cs="Arial"/>
           <w:sz w:val="20"/>
@@ -1898,30 +1854,40 @@
           <w:ilvl w:val="0"/>
           <w:numId w:val="7"/>
         </w:numPr>
-        <w:spacing w:afterLines="20" w:after="48" w:line="240" w:lineRule="auto"/>
-        <w:rPr>
-          <w:rFonts w:ascii="Arial" w:hAnsi="Arial" w:cs="Arial"/>
-          <w:sz w:val="20"/>
-          <w:szCs w:val="20"/>
-        </w:rPr>
-      </w:pPr>
-      <w:r>
-        <w:rPr>
-          <w:rFonts w:ascii="Arial" w:hAnsi="Arial" w:cs="Arial"/>
-          <w:sz w:val="20"/>
-          <w:szCs w:val="20"/>
-        </w:rPr>
-        <w:t>Responsibilities included project management, database management, application development and supervision of three programmers</w:t>
-      </w:r>
-    </w:p>
-    <w:p>
-      <w:pPr>
-        <w:spacing w:afterLines="20" w:after="48" w:line="240" w:lineRule="auto"/>
-        <w:rPr>
-          <w:rFonts w:ascii="Arial" w:hAnsi="Arial" w:cs="Arial"/>
-          <w:b/>
-          <w:sz w:val="20"/>
-          <w:szCs w:val="20"/>
+        <w:spacing w:beforeLines="30" w:before="72" w:afterLines="30" w:after="72" w:line="240" w:lineRule="auto"/>
+        <w:rPr>
+          <w:rFonts w:ascii="Arial" w:hAnsi="Arial" w:cs="Arial"/>
+          <w:sz w:val="20"/>
+          <w:szCs w:val="20"/>
+        </w:rPr>
+      </w:pPr>
+      <w:proofErr w:type="gramStart"/>
+      <w:r>
+        <w:rPr>
+          <w:rFonts w:ascii="Arial" w:hAnsi="Arial" w:cs="Arial"/>
+          <w:sz w:val="20"/>
+          <w:szCs w:val="20"/>
+        </w:rPr>
+        <w:t>Responsibilities included</w:t>
+      </w:r>
+      <w:proofErr w:type="gramEnd"/>
+      <w:r>
+        <w:rPr>
+          <w:rFonts w:ascii="Arial" w:hAnsi="Arial" w:cs="Arial"/>
+          <w:sz w:val="20"/>
+          <w:szCs w:val="20"/>
+        </w:rPr>
+        <w:t xml:space="preserve"> project management, database management, application development and supervision of three programmers</w:t>
+      </w:r>
+    </w:p>
+    <w:p>
+      <w:pPr>
+        <w:spacing w:beforeLines="30" w:before="72" w:afterLines="30" w:after="72" w:line="240" w:lineRule="auto"/>
+        <w:rPr>
+          <w:rFonts w:ascii="Arial" w:hAnsi="Arial" w:cs="Arial"/>
+          <w:b/>
+          <w:sz w:val="24"/>
+          <w:szCs w:val="24"/>
         </w:rPr>
       </w:pPr>
       <w:r>
@@ -1944,8 +1910,8 @@
         <w:rPr>
           <w:rFonts w:ascii="Arial" w:hAnsi="Arial" w:cs="Arial"/>
           <w:b/>
-          <w:sz w:val="20"/>
-          <w:szCs w:val="20"/>
+          <w:sz w:val="24"/>
+          <w:szCs w:val="24"/>
         </w:rPr>
         <w:t>Sr. Analyst / Team Leader, Sales Planning &amp; Analysis</w:t>
       </w:r>
@@ -1953,8 +1919,8 @@
         <w:rPr>
           <w:rFonts w:ascii="Arial" w:hAnsi="Arial" w:cs="Arial"/>
           <w:b/>
-          <w:sz w:val="20"/>
-          <w:szCs w:val="20"/>
+          <w:sz w:val="24"/>
+          <w:szCs w:val="24"/>
         </w:rPr>
         <w:t>, October, 1996 to October, 1998</w:t>
       </w:r>
@@ -1966,7 +1932,7 @@
           <w:ilvl w:val="0"/>
           <w:numId w:val="8"/>
         </w:numPr>
-        <w:spacing w:afterLines="20" w:after="48" w:line="240" w:lineRule="auto"/>
+        <w:spacing w:beforeLines="30" w:before="72" w:afterLines="30" w:after="72" w:line="240" w:lineRule="auto"/>
         <w:rPr>
           <w:rFonts w:ascii="Arial" w:hAnsi="Arial" w:cs="Arial"/>
           <w:sz w:val="20"/>
@@ -1989,13 +1955,14 @@
           <w:ilvl w:val="0"/>
           <w:numId w:val="8"/>
         </w:numPr>
-        <w:spacing w:afterLines="20" w:after="48" w:line="240" w:lineRule="auto"/>
-        <w:rPr>
-          <w:rFonts w:ascii="Arial" w:hAnsi="Arial" w:cs="Arial"/>
-          <w:sz w:val="20"/>
-          <w:szCs w:val="20"/>
-        </w:rPr>
-      </w:pPr>
+        <w:spacing w:beforeLines="30" w:before="72" w:afterLines="30" w:after="72" w:line="240" w:lineRule="auto"/>
+        <w:rPr>
+          <w:rFonts w:ascii="Arial" w:hAnsi="Arial" w:cs="Arial"/>
+          <w:sz w:val="20"/>
+          <w:szCs w:val="20"/>
+        </w:rPr>
+      </w:pPr>
+      <w:proofErr w:type="gramStart"/>
       <w:r>
         <w:rPr>
           <w:rFonts w:ascii="Arial" w:hAnsi="Arial" w:cs="Arial"/>
@@ -2010,7 +1977,16 @@
           <w:sz w:val="20"/>
           <w:szCs w:val="20"/>
         </w:rPr>
-        <w:t>sponsibilities include project management, program development and supervision of four analysts</w:t>
+        <w:t>sponsibilities include</w:t>
+      </w:r>
+      <w:proofErr w:type="gramEnd"/>
+      <w:r>
+        <w:rPr>
+          <w:rFonts w:ascii="Arial" w:hAnsi="Arial" w:cs="Arial"/>
+          <w:sz w:val="20"/>
+          <w:szCs w:val="20"/>
+        </w:rPr>
+        <w:t xml:space="preserve"> project management, program development and supervision of four analysts</w:t>
       </w:r>
     </w:p>
     <w:p>
@@ -2020,7 +1996,7 @@
           <w:ilvl w:val="0"/>
           <w:numId w:val="8"/>
         </w:numPr>
-        <w:spacing w:afterLines="20" w:after="48" w:line="240" w:lineRule="auto"/>
+        <w:spacing w:beforeLines="30" w:before="72" w:afterLines="30" w:after="72" w:line="240" w:lineRule="auto"/>
         <w:rPr>
           <w:rFonts w:ascii="Arial" w:hAnsi="Arial" w:cs="Arial"/>
           <w:sz w:val="20"/>
@@ -2038,12 +2014,12 @@
     </w:p>
     <w:p>
       <w:pPr>
-        <w:spacing w:afterLines="20" w:after="48" w:line="240" w:lineRule="auto"/>
-        <w:rPr>
-          <w:rFonts w:ascii="Arial" w:hAnsi="Arial" w:cs="Arial"/>
-          <w:b/>
-          <w:sz w:val="20"/>
-          <w:szCs w:val="20"/>
+        <w:spacing w:beforeLines="30" w:before="72" w:afterLines="30" w:after="72" w:line="240" w:lineRule="auto"/>
+        <w:rPr>
+          <w:rFonts w:ascii="Arial" w:hAnsi="Arial" w:cs="Arial"/>
+          <w:b/>
+          <w:sz w:val="24"/>
+          <w:szCs w:val="24"/>
         </w:rPr>
       </w:pPr>
       <w:r>
@@ -2066,8 +2042,8 @@
         <w:rPr>
           <w:rFonts w:ascii="Arial" w:hAnsi="Arial" w:cs="Arial"/>
           <w:b/>
-          <w:sz w:val="20"/>
-          <w:szCs w:val="20"/>
+          <w:sz w:val="24"/>
+          <w:szCs w:val="24"/>
         </w:rPr>
         <w:t>Sr. Analyst, Performance Measurement</w:t>
       </w:r>
@@ -2075,8 +2051,8 @@
         <w:rPr>
           <w:rFonts w:ascii="Arial" w:hAnsi="Arial" w:cs="Arial"/>
           <w:b/>
-          <w:sz w:val="20"/>
-          <w:szCs w:val="20"/>
+          <w:sz w:val="24"/>
+          <w:szCs w:val="24"/>
         </w:rPr>
         <w:t>, August, 1995 to October, 1996</w:t>
       </w:r>
@@ -2088,7 +2064,7 @@
           <w:ilvl w:val="0"/>
           <w:numId w:val="9"/>
         </w:numPr>
-        <w:spacing w:afterLines="20" w:after="48" w:line="240" w:lineRule="auto"/>
+        <w:spacing w:beforeLines="30" w:before="72" w:afterLines="30" w:after="72" w:line="240" w:lineRule="auto"/>
         <w:rPr>
           <w:rFonts w:ascii="Arial" w:hAnsi="Arial" w:cs="Arial"/>
           <w:sz w:val="20"/>
@@ -2111,30 +2087,40 @@
           <w:ilvl w:val="0"/>
           <w:numId w:val="9"/>
         </w:numPr>
-        <w:spacing w:afterLines="20" w:after="48" w:line="240" w:lineRule="auto"/>
-        <w:rPr>
-          <w:rFonts w:ascii="Arial" w:hAnsi="Arial" w:cs="Arial"/>
-          <w:sz w:val="20"/>
-          <w:szCs w:val="20"/>
-        </w:rPr>
-      </w:pPr>
-      <w:r>
-        <w:rPr>
-          <w:rFonts w:ascii="Arial" w:hAnsi="Arial" w:cs="Arial"/>
-          <w:sz w:val="20"/>
-          <w:szCs w:val="20"/>
-        </w:rPr>
-        <w:t>Responsibilities included project management and extensive SAS and Syncsort programming</w:t>
-      </w:r>
-    </w:p>
-    <w:p>
-      <w:pPr>
-        <w:spacing w:afterLines="20" w:after="48" w:line="240" w:lineRule="auto"/>
-        <w:rPr>
-          <w:rFonts w:ascii="Arial" w:hAnsi="Arial" w:cs="Arial"/>
-          <w:b/>
-          <w:sz w:val="20"/>
-          <w:szCs w:val="20"/>
+        <w:spacing w:beforeLines="30" w:before="72" w:afterLines="30" w:after="72" w:line="240" w:lineRule="auto"/>
+        <w:rPr>
+          <w:rFonts w:ascii="Arial" w:hAnsi="Arial" w:cs="Arial"/>
+          <w:sz w:val="20"/>
+          <w:szCs w:val="20"/>
+        </w:rPr>
+      </w:pPr>
+      <w:proofErr w:type="gramStart"/>
+      <w:r>
+        <w:rPr>
+          <w:rFonts w:ascii="Arial" w:hAnsi="Arial" w:cs="Arial"/>
+          <w:sz w:val="20"/>
+          <w:szCs w:val="20"/>
+        </w:rPr>
+        <w:t>Responsibilities included</w:t>
+      </w:r>
+      <w:proofErr w:type="gramEnd"/>
+      <w:r>
+        <w:rPr>
+          <w:rFonts w:ascii="Arial" w:hAnsi="Arial" w:cs="Arial"/>
+          <w:sz w:val="20"/>
+          <w:szCs w:val="20"/>
+        </w:rPr>
+        <w:t xml:space="preserve"> project management and extensive SAS and Syncsort programming</w:t>
+      </w:r>
+    </w:p>
+    <w:p>
+      <w:pPr>
+        <w:spacing w:beforeLines="30" w:before="72" w:afterLines="30" w:after="72" w:line="240" w:lineRule="auto"/>
+        <w:rPr>
+          <w:rFonts w:ascii="Arial" w:hAnsi="Arial" w:cs="Arial"/>
+          <w:b/>
+          <w:sz w:val="24"/>
+          <w:szCs w:val="24"/>
         </w:rPr>
       </w:pPr>
       <w:r>
@@ -2157,8 +2143,8 @@
         <w:rPr>
           <w:rFonts w:ascii="Arial" w:hAnsi="Arial" w:cs="Arial"/>
           <w:b/>
-          <w:sz w:val="20"/>
-          <w:szCs w:val="20"/>
+          <w:sz w:val="24"/>
+          <w:szCs w:val="24"/>
         </w:rPr>
         <w:t>Analyst, Field Sales Planning</w:t>
       </w:r>
@@ -2166,8 +2152,8 @@
         <w:rPr>
           <w:rFonts w:ascii="Arial" w:hAnsi="Arial" w:cs="Arial"/>
           <w:b/>
-          <w:sz w:val="20"/>
-          <w:szCs w:val="20"/>
+          <w:sz w:val="24"/>
+          <w:szCs w:val="24"/>
         </w:rPr>
         <w:t>, January, 1994 to August, 1995</w:t>
       </w:r>
@@ -2179,7 +2165,7 @@
           <w:ilvl w:val="0"/>
           <w:numId w:val="10"/>
         </w:numPr>
-        <w:spacing w:afterLines="20" w:after="48" w:line="240" w:lineRule="auto"/>
+        <w:spacing w:beforeLines="30" w:before="72" w:afterLines="30" w:after="72" w:line="240" w:lineRule="auto"/>
         <w:rPr>
           <w:rFonts w:ascii="Arial" w:hAnsi="Arial" w:cs="Arial"/>
           <w:sz w:val="20"/>
@@ -2202,30 +2188,40 @@
           <w:ilvl w:val="0"/>
           <w:numId w:val="10"/>
         </w:numPr>
-        <w:spacing w:afterLines="20" w:after="48" w:line="240" w:lineRule="auto"/>
-        <w:rPr>
-          <w:rFonts w:ascii="Arial" w:hAnsi="Arial" w:cs="Arial"/>
-          <w:sz w:val="20"/>
-          <w:szCs w:val="20"/>
-        </w:rPr>
-      </w:pPr>
-      <w:r>
-        <w:rPr>
-          <w:rFonts w:ascii="Arial" w:hAnsi="Arial" w:cs="Arial"/>
-          <w:sz w:val="20"/>
-          <w:szCs w:val="20"/>
-        </w:rPr>
-        <w:t>Responsibilities included SAS and PAL programming and supervision of three Staff Assistants</w:t>
-      </w:r>
-    </w:p>
-    <w:p>
-      <w:pPr>
-        <w:spacing w:afterLines="20" w:after="48" w:line="240" w:lineRule="auto"/>
-        <w:rPr>
-          <w:rFonts w:ascii="Arial" w:hAnsi="Arial" w:cs="Arial"/>
-          <w:b/>
-          <w:sz w:val="20"/>
-          <w:szCs w:val="20"/>
+        <w:spacing w:beforeLines="30" w:before="72" w:afterLines="30" w:after="72" w:line="240" w:lineRule="auto"/>
+        <w:rPr>
+          <w:rFonts w:ascii="Arial" w:hAnsi="Arial" w:cs="Arial"/>
+          <w:sz w:val="20"/>
+          <w:szCs w:val="20"/>
+        </w:rPr>
+      </w:pPr>
+      <w:proofErr w:type="gramStart"/>
+      <w:r>
+        <w:rPr>
+          <w:rFonts w:ascii="Arial" w:hAnsi="Arial" w:cs="Arial"/>
+          <w:sz w:val="20"/>
+          <w:szCs w:val="20"/>
+        </w:rPr>
+        <w:t>Responsibilities included</w:t>
+      </w:r>
+      <w:proofErr w:type="gramEnd"/>
+      <w:r>
+        <w:rPr>
+          <w:rFonts w:ascii="Arial" w:hAnsi="Arial" w:cs="Arial"/>
+          <w:sz w:val="20"/>
+          <w:szCs w:val="20"/>
+        </w:rPr>
+        <w:t xml:space="preserve"> SAS and PAL programming and supervision of three Staff Assistants</w:t>
+      </w:r>
+    </w:p>
+    <w:p>
+      <w:pPr>
+        <w:spacing w:beforeLines="30" w:before="72" w:afterLines="30" w:after="72" w:line="240" w:lineRule="auto"/>
+        <w:rPr>
+          <w:rFonts w:ascii="Arial" w:hAnsi="Arial" w:cs="Arial"/>
+          <w:b/>
+          <w:sz w:val="24"/>
+          <w:szCs w:val="24"/>
         </w:rPr>
       </w:pPr>
       <w:r>
@@ -2248,8 +2244,8 @@
         <w:rPr>
           <w:rFonts w:ascii="Arial" w:hAnsi="Arial" w:cs="Arial"/>
           <w:b/>
-          <w:sz w:val="20"/>
-          <w:szCs w:val="20"/>
+          <w:sz w:val="24"/>
+          <w:szCs w:val="24"/>
         </w:rPr>
         <w:t>Analyst, Marketing Performance</w:t>
       </w:r>
@@ -2257,15 +2253,15 @@
         <w:rPr>
           <w:rFonts w:ascii="Arial" w:hAnsi="Arial" w:cs="Arial"/>
           <w:b/>
-          <w:sz w:val="20"/>
-          <w:szCs w:val="20"/>
+          <w:sz w:val="24"/>
+          <w:szCs w:val="24"/>
         </w:rPr>
         <w:t>, September, 1991 to January, 1994</w:t>
       </w:r>
     </w:p>
     <w:p>
       <w:pPr>
-        <w:spacing w:afterLines="20" w:after="48" w:line="240" w:lineRule="auto"/>
+        <w:spacing w:beforeLines="30" w:before="72" w:afterLines="30" w:after="72" w:line="240" w:lineRule="auto"/>
         <w:rPr>
           <w:rFonts w:ascii="Arial" w:hAnsi="Arial" w:cs="Arial"/>
           <w:sz w:val="20"/>
@@ -2296,7 +2292,7 @@
           <w:ilvl w:val="0"/>
           <w:numId w:val="11"/>
         </w:numPr>
-        <w:spacing w:afterLines="20" w:after="48" w:line="240" w:lineRule="auto"/>
+        <w:spacing w:beforeLines="30" w:before="72" w:afterLines="30" w:after="72" w:line="240" w:lineRule="auto"/>
         <w:rPr>
           <w:rFonts w:ascii="Arial" w:hAnsi="Arial" w:cs="Arial"/>
           <w:sz w:val="20"/>
@@ -2322,7 +2318,7 @@
     </w:p>
     <w:p>
       <w:pPr>
-        <w:spacing w:afterLines="20" w:after="48" w:line="240" w:lineRule="auto"/>
+        <w:spacing w:beforeLines="30" w:before="72" w:afterLines="30" w:after="72" w:line="240" w:lineRule="auto"/>
         <w:rPr>
           <w:rFonts w:ascii="Arial" w:hAnsi="Arial" w:cs="Arial"/>
           <w:sz w:val="20"/>
@@ -2345,7 +2341,7 @@
           <w:ilvl w:val="0"/>
           <w:numId w:val="12"/>
         </w:numPr>
-        <w:spacing w:afterLines="20" w:after="48" w:line="240" w:lineRule="auto"/>
+        <w:spacing w:beforeLines="30" w:before="72" w:afterLines="30" w:after="72" w:line="240" w:lineRule="auto"/>
         <w:rPr>
           <w:rFonts w:ascii="Arial" w:hAnsi="Arial" w:cs="Arial"/>
           <w:sz w:val="20"/>
@@ -2368,7 +2364,7 @@
           <w:ilvl w:val="0"/>
           <w:numId w:val="12"/>
         </w:numPr>
-        <w:spacing w:afterLines="20" w:after="48" w:line="240" w:lineRule="auto"/>
+        <w:spacing w:beforeLines="30" w:before="72" w:afterLines="30" w:after="72" w:line="240" w:lineRule="auto"/>
         <w:rPr>
           <w:rFonts w:ascii="Arial" w:hAnsi="Arial" w:cs="Arial"/>
           <w:sz w:val="20"/>
@@ -2386,12 +2382,12 @@
     </w:p>
     <w:p>
       <w:pPr>
-        <w:spacing w:afterLines="20" w:after="48" w:line="240" w:lineRule="auto"/>
-        <w:rPr>
-          <w:rFonts w:ascii="Arial" w:hAnsi="Arial" w:cs="Arial"/>
-          <w:b/>
-          <w:sz w:val="20"/>
-          <w:szCs w:val="20"/>
+        <w:spacing w:beforeLines="30" w:before="72" w:afterLines="30" w:after="72" w:line="240" w:lineRule="auto"/>
+        <w:rPr>
+          <w:rFonts w:ascii="Arial" w:hAnsi="Arial" w:cs="Arial"/>
+          <w:b/>
+          <w:sz w:val="24"/>
+          <w:szCs w:val="24"/>
         </w:rPr>
       </w:pPr>
       <w:r>
@@ -2406,8 +2402,8 @@
         <w:rPr>
           <w:rFonts w:ascii="Arial" w:hAnsi="Arial" w:cs="Arial"/>
           <w:b/>
-          <w:sz w:val="20"/>
-          <w:szCs w:val="20"/>
+          <w:sz w:val="24"/>
+          <w:szCs w:val="24"/>
         </w:rPr>
         <w:t>Analyst, Passenger Pricing and Yield Management</w:t>
       </w:r>
@@ -2415,25 +2411,25 @@
         <w:rPr>
           <w:rFonts w:ascii="Arial" w:hAnsi="Arial" w:cs="Arial"/>
           <w:b/>
-          <w:sz w:val="20"/>
-          <w:szCs w:val="20"/>
+          <w:sz w:val="24"/>
+          <w:szCs w:val="24"/>
         </w:rPr>
         <w:t>, May, 1989 to September, 1991</w:t>
       </w:r>
     </w:p>
     <w:p>
       <w:pPr>
-        <w:spacing w:afterLines="20" w:after="48" w:line="240" w:lineRule="auto"/>
-        <w:rPr>
-          <w:rFonts w:ascii="Arial" w:hAnsi="Arial" w:cs="Arial"/>
-          <w:sz w:val="20"/>
-          <w:szCs w:val="20"/>
-        </w:rPr>
-      </w:pPr>
-    </w:p>
-    <w:p>
-      <w:pPr>
-        <w:spacing w:afterLines="20" w:after="48" w:line="240" w:lineRule="auto"/>
+        <w:spacing w:beforeLines="30" w:before="72" w:afterLines="30" w:after="72" w:line="240" w:lineRule="auto"/>
+        <w:rPr>
+          <w:rFonts w:ascii="Arial" w:hAnsi="Arial" w:cs="Arial"/>
+          <w:sz w:val="20"/>
+          <w:szCs w:val="20"/>
+        </w:rPr>
+      </w:pPr>
+    </w:p>
+    <w:p>
+      <w:pPr>
+        <w:spacing w:beforeLines="30" w:before="72" w:afterLines="30" w:after="72" w:line="240" w:lineRule="auto"/>
         <w:rPr>
           <w:rFonts w:ascii="Arial" w:hAnsi="Arial" w:cs="Arial"/>
           <w:sz w:val="20"/>
@@ -2456,13 +2452,14 @@
           <w:ilvl w:val="0"/>
           <w:numId w:val="13"/>
         </w:numPr>
-        <w:spacing w:afterLines="20" w:after="48" w:line="240" w:lineRule="auto"/>
-        <w:rPr>
-          <w:rFonts w:ascii="Arial" w:hAnsi="Arial" w:cs="Arial"/>
-          <w:sz w:val="20"/>
-          <w:szCs w:val="20"/>
-        </w:rPr>
-      </w:pPr>
+        <w:spacing w:beforeLines="30" w:before="72" w:afterLines="30" w:after="72" w:line="240" w:lineRule="auto"/>
+        <w:rPr>
+          <w:rFonts w:ascii="Arial" w:hAnsi="Arial" w:cs="Arial"/>
+          <w:sz w:val="20"/>
+          <w:szCs w:val="20"/>
+        </w:rPr>
+      </w:pPr>
+      <w:proofErr w:type="gramStart"/>
       <w:r>
         <w:rPr>
           <w:rFonts w:ascii="Arial" w:hAnsi="Arial" w:cs="Arial"/>
@@ -2477,7 +2474,16 @@
           <w:sz w:val="20"/>
           <w:szCs w:val="20"/>
         </w:rPr>
-        <w:t xml:space="preserve">developing pricing initiatives and </w:t>
+        <w:t>developing</w:t>
+      </w:r>
+      <w:proofErr w:type="gramEnd"/>
+      <w:r>
+        <w:rPr>
+          <w:rFonts w:ascii="Arial" w:hAnsi="Arial" w:cs="Arial"/>
+          <w:sz w:val="20"/>
+          <w:szCs w:val="20"/>
+        </w:rPr>
+        <w:t xml:space="preserve"> pricing initiatives and </w:t>
       </w:r>
       <w:r>
         <w:rPr>
@@ -2530,7 +2536,7 @@
     </w:p>
     <w:p>
       <w:pPr>
-        <w:spacing w:afterLines="20" w:after="48" w:line="240" w:lineRule="auto"/>
+        <w:spacing w:beforeLines="30" w:before="72" w:afterLines="30" w:after="72" w:line="240" w:lineRule="auto"/>
         <w:rPr>
           <w:rFonts w:ascii="Arial" w:hAnsi="Arial" w:cs="Arial"/>
           <w:sz w:val="20"/>
@@ -2553,6 +2559,96 @@
           <w:ilvl w:val="0"/>
           <w:numId w:val="13"/>
         </w:numPr>
+        <w:spacing w:beforeLines="30" w:before="72" w:afterLines="30" w:after="72" w:line="240" w:lineRule="auto"/>
+        <w:rPr>
+          <w:rFonts w:ascii="Arial" w:hAnsi="Arial" w:cs="Arial"/>
+          <w:sz w:val="20"/>
+          <w:szCs w:val="20"/>
+        </w:rPr>
+      </w:pPr>
+      <w:r>
+        <w:rPr>
+          <w:rFonts w:ascii="Arial" w:hAnsi="Arial" w:cs="Arial"/>
+          <w:sz w:val="20"/>
+          <w:szCs w:val="20"/>
+        </w:rPr>
+        <w:t>Responsible for the determination of the optimal passenger mix and overbooking levels for flights to Manchester, Glasgow and Madrid.  Also recognized and implemented price initiatives for the United Kingdom and Spain.</w:t>
+      </w:r>
+    </w:p>
+    <w:p>
+      <w:pPr>
+        <w:spacing w:beforeLines="30" w:before="72" w:afterLines="30" w:after="72" w:line="240" w:lineRule="auto"/>
+        <w:rPr>
+          <w:rFonts w:ascii="Arial" w:hAnsi="Arial" w:cs="Arial"/>
+          <w:sz w:val="20"/>
+          <w:szCs w:val="20"/>
+        </w:rPr>
+      </w:pPr>
+    </w:p>
+    <w:p>
+      <w:pPr>
+        <w:spacing w:beforeLines="30" w:before="72" w:afterLines="30" w:after="72" w:line="240" w:lineRule="auto"/>
+        <w:rPr>
+          <w:rFonts w:ascii="Arial" w:hAnsi="Arial" w:cs="Arial"/>
+          <w:b/>
+        </w:rPr>
+      </w:pPr>
+      <w:r>
+        <w:rPr>
+          <w:rFonts w:ascii="Arial" w:hAnsi="Arial" w:cs="Arial"/>
+          <w:b/>
+        </w:rPr>
+        <w:t>Representative, Domestic Reservations and International Passenger Tariffs</w:t>
+      </w:r>
+      <w:r>
+        <w:rPr>
+          <w:rFonts w:ascii="Arial" w:hAnsi="Arial" w:cs="Arial"/>
+          <w:b/>
+        </w:rPr>
+        <w:t>, March, 1997 to May, 1989</w:t>
+      </w:r>
+    </w:p>
+    <w:p>
+      <w:pPr>
+        <w:spacing w:afterLines="30" w:after="72" w:line="240" w:lineRule="auto"/>
+        <w:rPr>
+          <w:rFonts w:ascii="Arial" w:hAnsi="Arial" w:cs="Arial"/>
+          <w:b/>
+          <w:sz w:val="44"/>
+          <w:szCs w:val="44"/>
+        </w:rPr>
+      </w:pPr>
+      <w:r>
+        <w:rPr>
+          <w:rFonts w:ascii="Arial" w:hAnsi="Arial" w:cs="Arial"/>
+          <w:b/>
+          <w:sz w:val="44"/>
+          <w:szCs w:val="44"/>
+        </w:rPr>
+        <w:lastRenderedPageBreak/>
+        <w:t>Bruce A. Carter</w:t>
+      </w:r>
+      <w:r>
+        <w:rPr>
+          <w:rFonts w:ascii="Arial" w:hAnsi="Arial" w:cs="Arial"/>
+          <w:b/>
+          <w:sz w:val="44"/>
+          <w:szCs w:val="44"/>
+        </w:rPr>
+        <w:t xml:space="preserve">, </w:t>
+      </w:r>
+      <w:r>
+        <w:rPr>
+          <w:rFonts w:ascii="Arial" w:hAnsi="Arial" w:cs="Arial"/>
+          <w:b/>
+          <w:sz w:val="44"/>
+          <w:szCs w:val="44"/>
+        </w:rPr>
+        <w:t>MBA, MSBA candidate</w:t>
+      </w:r>
+    </w:p>
+    <w:p>
+      <w:pPr>
         <w:spacing w:afterLines="20" w:after="48" w:line="240" w:lineRule="auto"/>
         <w:rPr>
           <w:rFonts w:ascii="Arial" w:hAnsi="Arial" w:cs="Arial"/>
@@ -2560,71 +2656,6 @@
           <w:szCs w:val="20"/>
         </w:rPr>
       </w:pPr>
-      <w:r>
-        <w:rPr>
-          <w:rFonts w:ascii="Arial" w:hAnsi="Arial" w:cs="Arial"/>
-          <w:sz w:val="20"/>
-          <w:szCs w:val="20"/>
-        </w:rPr>
-        <w:t>Responsible for the determination of the optimal passenger mix and overbooking levels for flights to Manchester, Glasgow and Madrid.  Also recognized and implemented price initiatives for the United Kingdom and Spain.</w:t>
-      </w:r>
-    </w:p>
-    <w:p>
-      <w:pPr>
-        <w:spacing w:afterLines="20" w:after="48" w:line="240" w:lineRule="auto"/>
-        <w:rPr>
-          <w:rFonts w:ascii="Arial" w:hAnsi="Arial" w:cs="Arial"/>
-          <w:sz w:val="20"/>
-          <w:szCs w:val="20"/>
-        </w:rPr>
-      </w:pPr>
-    </w:p>
-    <w:p>
-      <w:pPr>
-        <w:spacing w:afterLines="20" w:after="48" w:line="240" w:lineRule="auto"/>
-        <w:rPr>
-          <w:rFonts w:ascii="Arial" w:hAnsi="Arial" w:cs="Arial"/>
-          <w:b/>
-          <w:sz w:val="20"/>
-          <w:szCs w:val="20"/>
-        </w:rPr>
-      </w:pPr>
-      <w:r>
-        <w:rPr>
-          <w:rFonts w:ascii="Arial" w:hAnsi="Arial" w:cs="Arial"/>
-          <w:b/>
-          <w:sz w:val="20"/>
-          <w:szCs w:val="20"/>
-        </w:rPr>
-        <w:t>Representative, Domestic Reservations and International Passenger Tariffs</w:t>
-      </w:r>
-      <w:r>
-        <w:rPr>
-          <w:rFonts w:ascii="Arial" w:hAnsi="Arial" w:cs="Arial"/>
-          <w:b/>
-          <w:sz w:val="20"/>
-          <w:szCs w:val="20"/>
-        </w:rPr>
-        <w:t>, March, 1997 to May, 1989</w:t>
-      </w:r>
-    </w:p>
-    <w:p>
-      <w:pPr>
-        <w:spacing w:afterLines="20" w:after="48" w:line="240" w:lineRule="auto"/>
-        <w:rPr>
-          <w:rFonts w:ascii="Arial" w:hAnsi="Arial" w:cs="Arial"/>
-          <w:sz w:val="20"/>
-          <w:szCs w:val="20"/>
-        </w:rPr>
-      </w:pPr>
-      <w:r>
-        <w:rPr>
-          <w:rFonts w:ascii="Arial" w:hAnsi="Arial" w:cs="Arial"/>
-          <w:sz w:val="20"/>
-          <w:szCs w:val="20"/>
-        </w:rPr>
-        <w:tab/>
-      </w:r>
     </w:p>
     <w:p>
       <w:pPr>
@@ -2648,6 +2679,16 @@
         </w:rPr>
         <w:t>Education</w:t>
       </w:r>
+      <w:r>
+        <w:rPr>
+          <w:rFonts w:ascii="Arial" w:hAnsi="Arial" w:cs="Arial"/>
+          <w:b/>
+          <w:color w:val="FFFFFF" w:themeColor="background1"/>
+          <w:sz w:val="36"/>
+          <w:szCs w:val="36"/>
+        </w:rPr>
+        <w:t xml:space="preserve"> &amp; Certifications</w:t>
+      </w:r>
     </w:p>
     <w:p>
       <w:pPr>
@@ -2676,7 +2717,6 @@
           <w:sz w:val="28"/>
           <w:szCs w:val="28"/>
         </w:rPr>
-        <w:lastRenderedPageBreak/>
         <w:t>William &amp; Mary</w:t>
       </w:r>
       <w:r>
@@ -2750,7 +2790,15 @@
           <w:sz w:val="24"/>
           <w:szCs w:val="24"/>
         </w:rPr>
-        <w:t xml:space="preserve">, </w:t>
+        <w:t xml:space="preserve"> </w:t>
+      </w:r>
+      <w:r>
+        <w:rPr>
+          <w:rFonts w:ascii="Arial" w:hAnsi="Arial" w:cs="Arial"/>
+          <w:sz w:val="24"/>
+          <w:szCs w:val="24"/>
+        </w:rPr>
+        <w:t>(</w:t>
       </w:r>
       <w:r>
         <w:rPr>
@@ -2759,6 +2807,14 @@
           <w:szCs w:val="24"/>
         </w:rPr>
         <w:t>Currently enrolled</w:t>
+      </w:r>
+      <w:r>
+        <w:rPr>
+          <w:rFonts w:ascii="Arial" w:hAnsi="Arial" w:cs="Arial"/>
+          <w:sz w:val="24"/>
+          <w:szCs w:val="24"/>
+        </w:rPr>
+        <w:t>)</w:t>
       </w:r>
     </w:p>
     <w:p>
@@ -2832,18 +2888,29 @@
       <w:r>
         <w:rPr>
           <w:rFonts w:ascii="Arial" w:hAnsi="Arial" w:cs="Arial"/>
-          <w:sz w:val="24"/>
-          <w:szCs w:val="24"/>
-        </w:rPr>
-        <w:t>, July</w:t>
-      </w:r>
-      <w:r>
-        <w:rPr>
-          <w:rFonts w:ascii="Arial" w:hAnsi="Arial" w:cs="Arial"/>
-          <w:sz w:val="24"/>
-          <w:szCs w:val="24"/>
-        </w:rPr>
-        <w:t>, 2016</w:t>
+          <w:b/>
+          <w:sz w:val="24"/>
+          <w:szCs w:val="24"/>
+        </w:rPr>
+        <w:t xml:space="preserve"> </w:t>
+      </w:r>
+      <w:r>
+        <w:rPr>
+          <w:rFonts w:ascii="Arial" w:hAnsi="Arial" w:cs="Arial"/>
+          <w:bCs/>
+          <w:sz w:val="24"/>
+          <w:szCs w:val="24"/>
+        </w:rPr>
+        <w:t>(</w:t>
+      </w:r>
+      <w:r>
+        <w:rPr>
+          <w:rFonts w:ascii="Arial" w:hAnsi="Arial" w:cs="Arial"/>
+          <w:bCs/>
+          <w:sz w:val="24"/>
+          <w:szCs w:val="24"/>
+        </w:rPr>
+        <w:t>2016)</w:t>
       </w:r>
     </w:p>
     <w:p>
@@ -2916,10 +2983,20 @@
       <w:r>
         <w:rPr>
           <w:rFonts w:ascii="Arial" w:hAnsi="Arial" w:cs="Arial"/>
-          <w:sz w:val="24"/>
-          <w:szCs w:val="24"/>
-        </w:rPr>
-        <w:t>, December, 2005</w:t>
+          <w:b/>
+          <w:sz w:val="24"/>
+          <w:szCs w:val="24"/>
+        </w:rPr>
+        <w:t xml:space="preserve"> </w:t>
+      </w:r>
+      <w:r>
+        <w:rPr>
+          <w:rFonts w:ascii="Arial" w:hAnsi="Arial" w:cs="Arial"/>
+          <w:bCs/>
+          <w:sz w:val="24"/>
+          <w:szCs w:val="24"/>
+        </w:rPr>
+        <w:t>(2005)</w:t>
       </w:r>
     </w:p>
     <w:p>
@@ -3054,10 +3131,20 @@
       <w:r>
         <w:rPr>
           <w:rFonts w:ascii="Arial" w:hAnsi="Arial" w:cs="Arial"/>
-          <w:sz w:val="20"/>
-          <w:szCs w:val="20"/>
-        </w:rPr>
-        <w:t>, August, 1987</w:t>
+          <w:b/>
+          <w:sz w:val="24"/>
+          <w:szCs w:val="24"/>
+        </w:rPr>
+        <w:t xml:space="preserve"> </w:t>
+      </w:r>
+      <w:r>
+        <w:rPr>
+          <w:rFonts w:ascii="Arial" w:hAnsi="Arial" w:cs="Arial"/>
+          <w:bCs/>
+          <w:sz w:val="24"/>
+          <w:szCs w:val="24"/>
+        </w:rPr>
+        <w:t>(1987)</w:t>
       </w:r>
     </w:p>
     <w:p>
@@ -3164,14 +3251,16 @@
         </w:rPr>
         <w:tab/>
       </w:r>
-      <w:r>
-        <w:rPr>
-          <w:rFonts w:ascii="Arial" w:hAnsi="Arial" w:cs="Arial"/>
-          <w:sz w:val="20"/>
-          <w:szCs w:val="20"/>
-        </w:rPr>
-        <w:cr/>
-      </w:r>
+    </w:p>
+    <w:p>
+      <w:pPr>
+        <w:spacing w:afterLines="20" w:after="48" w:line="240" w:lineRule="auto"/>
+        <w:rPr>
+          <w:rFonts w:ascii="Arial" w:hAnsi="Arial" w:cs="Arial"/>
+          <w:sz w:val="20"/>
+          <w:szCs w:val="20"/>
+        </w:rPr>
+      </w:pPr>
     </w:p>
     <w:p>
       <w:pPr>
@@ -3192,78 +3281,884 @@
           <w:sz w:val="36"/>
           <w:szCs w:val="36"/>
         </w:rPr>
-        <w:t>Memberships</w:t>
-      </w:r>
-    </w:p>
-    <w:p>
-      <w:pPr>
-        <w:spacing w:afterLines="20" w:after="48" w:line="240" w:lineRule="auto"/>
-        <w:rPr>
-          <w:rFonts w:ascii="Arial" w:hAnsi="Arial" w:cs="Arial"/>
-          <w:sz w:val="20"/>
-          <w:szCs w:val="20"/>
-        </w:rPr>
-      </w:pPr>
-    </w:p>
-    <w:p>
-      <w:pPr>
-        <w:spacing w:afterLines="20" w:after="48" w:line="240" w:lineRule="auto"/>
-        <w:rPr>
-          <w:rFonts w:ascii="Arial" w:hAnsi="Arial" w:cs="Arial"/>
-          <w:sz w:val="20"/>
-          <w:szCs w:val="20"/>
-        </w:rPr>
-      </w:pPr>
-      <w:r>
-        <w:rPr>
-          <w:rFonts w:ascii="Arial" w:hAnsi="Arial" w:cs="Arial"/>
-          <w:sz w:val="20"/>
-          <w:szCs w:val="20"/>
-        </w:rPr>
-        <w:t>Member, National Black MBA Association</w:t>
-      </w:r>
-    </w:p>
-    <w:p>
-      <w:pPr>
-        <w:spacing w:afterLines="20" w:after="48" w:line="240" w:lineRule="auto"/>
-        <w:rPr>
-          <w:rFonts w:ascii="Arial" w:hAnsi="Arial" w:cs="Arial"/>
-          <w:sz w:val="20"/>
-          <w:szCs w:val="20"/>
-        </w:rPr>
-      </w:pPr>
-      <w:r>
-        <w:rPr>
-          <w:rFonts w:ascii="Arial" w:hAnsi="Arial" w:cs="Arial"/>
-          <w:sz w:val="20"/>
-          <w:szCs w:val="20"/>
-        </w:rPr>
-        <w:t>Member, Project Management Institute</w:t>
-      </w:r>
-    </w:p>
-    <w:p>
-      <w:pPr>
-        <w:spacing w:afterLines="20" w:after="48" w:line="240" w:lineRule="auto"/>
-        <w:rPr>
-          <w:rFonts w:ascii="Arial" w:hAnsi="Arial" w:cs="Arial"/>
-          <w:sz w:val="20"/>
-          <w:szCs w:val="20"/>
-        </w:rPr>
-      </w:pPr>
-      <w:r>
-        <w:rPr>
-          <w:rFonts w:ascii="Arial" w:hAnsi="Arial" w:cs="Arial"/>
-          <w:sz w:val="20"/>
-          <w:szCs w:val="20"/>
-        </w:rPr>
-        <w:tab/>
-      </w:r>
-    </w:p>
-    <w:p>
-      <w:pPr>
-        <w:spacing w:afterLines="20" w:after="48" w:line="240" w:lineRule="auto"/>
-        <w:rPr>
-          <w:rFonts w:ascii="Arial" w:hAnsi="Arial" w:cs="Arial"/>
+        <w:t>Technical Skills</w:t>
+      </w:r>
+    </w:p>
+    <w:tbl>
+      <w:tblPr>
+        <w:tblStyle w:val="LightList-Accent3"/>
+        <w:tblW w:w="10790" w:type="dxa"/>
+        <w:jc w:val="center"/>
+        <w:tblBorders>
+          <w:top w:val="none" w:sz="0" w:space="0" w:color="auto"/>
+          <w:left w:val="none" w:sz="0" w:space="0" w:color="auto"/>
+          <w:bottom w:val="none" w:sz="0" w:space="0" w:color="auto"/>
+          <w:right w:val="none" w:sz="0" w:space="0" w:color="auto"/>
+        </w:tblBorders>
+        <w:tblLayout w:type="fixed"/>
+        <w:tblLook w:val="0620" w:firstRow="1" w:lastRow="0" w:firstColumn="0" w:lastColumn="0" w:noHBand="1" w:noVBand="1"/>
+      </w:tblPr>
+      <w:tblGrid>
+        <w:gridCol w:w="6295"/>
+        <w:gridCol w:w="1561"/>
+        <w:gridCol w:w="1467"/>
+        <w:gridCol w:w="1467"/>
+      </w:tblGrid>
+      <w:tr>
+        <w:trPr>
+          <w:cnfStyle w:val="100000000000" w:firstRow="1" w:lastRow="0" w:firstColumn="0" w:lastColumn="0" w:oddVBand="0" w:evenVBand="0" w:oddHBand="0" w:evenHBand="0" w:firstRowFirstColumn="0" w:firstRowLastColumn="0" w:lastRowFirstColumn="0" w:lastRowLastColumn="0"/>
+          <w:trHeight w:val="434"/>
+          <w:jc w:val="center"/>
+        </w:trPr>
+        <w:tc>
+          <w:tcPr>
+            <w:tcW w:w="6295" w:type="dxa"/>
+            <w:shd w:val="clear" w:color="auto" w:fill="auto"/>
+            <w:vAlign w:val="center"/>
+          </w:tcPr>
+          <w:p>
+            <w:pPr>
+              <w:spacing w:beforeLines="120" w:before="288" w:line="360" w:lineRule="auto"/>
+              <w:contextualSpacing/>
+              <w:rPr>
+                <w:rFonts w:ascii="Arial" w:hAnsi="Arial" w:cs="Arial"/>
+                <w:b w:val="0"/>
+                <w:bCs w:val="0"/>
+                <w:color w:val="auto"/>
+                <w:sz w:val="24"/>
+                <w:szCs w:val="24"/>
+              </w:rPr>
+            </w:pPr>
+            <w:r>
+              <w:rPr>
+                <w:rFonts w:ascii="Arial" w:hAnsi="Arial" w:cs="Arial"/>
+                <w:b w:val="0"/>
+                <w:bCs w:val="0"/>
+                <w:color w:val="auto"/>
+                <w:sz w:val="24"/>
+                <w:szCs w:val="24"/>
+              </w:rPr>
+              <w:t>Microsoft Office</w:t>
+            </w:r>
+          </w:p>
+        </w:tc>
+        <w:tc>
+          <w:tcPr>
+            <w:tcW w:w="4495" w:type="dxa"/>
+            <w:gridSpan w:val="3"/>
+            <w:vMerge w:val="restart"/>
+            <w:shd w:val="clear" w:color="auto" w:fill="44546A" w:themeFill="text2"/>
+            <w:vAlign w:val="center"/>
+          </w:tcPr>
+          <w:p>
+            <w:pPr>
+              <w:spacing w:beforeLines="120" w:before="288"/>
+              <w:ind w:left="144"/>
+              <w:contextualSpacing/>
+              <w:rPr>
+                <w:rFonts w:ascii="Arial" w:hAnsi="Arial" w:cs="Arial"/>
+                <w:color w:val="auto"/>
+                <w:sz w:val="24"/>
+                <w:szCs w:val="24"/>
+              </w:rPr>
+            </w:pPr>
+            <w:r>
+              <w:rPr>
+                <w:rFonts w:ascii="Arial" w:hAnsi="Arial" w:cs="Arial"/>
+                <w:sz w:val="24"/>
+                <w:szCs w:val="24"/>
+              </w:rPr>
+              <w:t>Advanced</w:t>
+            </w:r>
+          </w:p>
+        </w:tc>
+      </w:tr>
+      <w:tr>
+        <w:trPr>
+          <w:trHeight w:val="434"/>
+          <w:jc w:val="center"/>
+        </w:trPr>
+        <w:tc>
+          <w:tcPr>
+            <w:tcW w:w="6295" w:type="dxa"/>
+            <w:tcBorders>
+              <w:bottom w:val="single" w:sz="4" w:space="0" w:color="auto"/>
+            </w:tcBorders>
+            <w:shd w:val="clear" w:color="auto" w:fill="auto"/>
+            <w:vAlign w:val="center"/>
+          </w:tcPr>
+          <w:p>
+            <w:pPr>
+              <w:spacing w:beforeLines="120" w:before="288" w:line="360" w:lineRule="auto"/>
+              <w:contextualSpacing/>
+              <w:rPr>
+                <w:rFonts w:ascii="Arial" w:hAnsi="Arial" w:cs="Arial"/>
+                <w:sz w:val="24"/>
+                <w:szCs w:val="24"/>
+              </w:rPr>
+            </w:pPr>
+            <w:r>
+              <w:rPr>
+                <w:rFonts w:ascii="Arial" w:hAnsi="Arial" w:cs="Arial"/>
+                <w:sz w:val="24"/>
+                <w:szCs w:val="24"/>
+              </w:rPr>
+              <w:t>SAS (Enterprise Guide and mainframe)</w:t>
+            </w:r>
+          </w:p>
+        </w:tc>
+        <w:tc>
+          <w:tcPr>
+            <w:tcW w:w="4495" w:type="dxa"/>
+            <w:gridSpan w:val="3"/>
+            <w:vMerge/>
+            <w:tcBorders>
+              <w:bottom w:val="single" w:sz="4" w:space="0" w:color="auto"/>
+            </w:tcBorders>
+            <w:shd w:val="clear" w:color="auto" w:fill="44546A" w:themeFill="text2"/>
+            <w:vAlign w:val="center"/>
+          </w:tcPr>
+          <w:p>
+            <w:pPr>
+              <w:spacing w:beforeLines="120" w:before="288"/>
+              <w:ind w:left="144"/>
+              <w:contextualSpacing/>
+              <w:rPr>
+                <w:rFonts w:ascii="Arial" w:hAnsi="Arial" w:cs="Arial"/>
+                <w:sz w:val="24"/>
+                <w:szCs w:val="24"/>
+              </w:rPr>
+            </w:pPr>
+          </w:p>
+        </w:tc>
+      </w:tr>
+      <w:tr>
+        <w:trPr>
+          <w:trHeight w:val="434"/>
+          <w:jc w:val="center"/>
+        </w:trPr>
+        <w:tc>
+          <w:tcPr>
+            <w:tcW w:w="6295" w:type="dxa"/>
+            <w:tcBorders>
+              <w:top w:val="single" w:sz="4" w:space="0" w:color="auto"/>
+            </w:tcBorders>
+            <w:shd w:val="clear" w:color="auto" w:fill="auto"/>
+            <w:vAlign w:val="center"/>
+          </w:tcPr>
+          <w:p>
+            <w:pPr>
+              <w:spacing w:beforeLines="120" w:before="288" w:line="360" w:lineRule="auto"/>
+              <w:contextualSpacing/>
+              <w:rPr>
+                <w:rFonts w:ascii="Arial" w:hAnsi="Arial" w:cs="Arial"/>
+                <w:sz w:val="24"/>
+                <w:szCs w:val="24"/>
+              </w:rPr>
+            </w:pPr>
+            <w:r>
+              <w:rPr>
+                <w:rFonts w:ascii="Arial" w:hAnsi="Arial" w:cs="Arial"/>
+                <w:sz w:val="24"/>
+                <w:szCs w:val="24"/>
+              </w:rPr>
+              <w:t>SQL</w:t>
+            </w:r>
+          </w:p>
+        </w:tc>
+        <w:tc>
+          <w:tcPr>
+            <w:tcW w:w="3028" w:type="dxa"/>
+            <w:gridSpan w:val="2"/>
+            <w:vMerge w:val="restart"/>
+            <w:tcBorders>
+              <w:top w:val="single" w:sz="4" w:space="0" w:color="auto"/>
+            </w:tcBorders>
+            <w:shd w:val="clear" w:color="auto" w:fill="44546A" w:themeFill="text2"/>
+            <w:vAlign w:val="center"/>
+          </w:tcPr>
+          <w:p>
+            <w:pPr>
+              <w:spacing w:beforeLines="120" w:before="288"/>
+              <w:ind w:left="144"/>
+              <w:contextualSpacing/>
+              <w:rPr>
+                <w:rFonts w:ascii="Arial" w:hAnsi="Arial" w:cs="Arial"/>
+                <w:b/>
+                <w:bCs/>
+                <w:sz w:val="24"/>
+                <w:szCs w:val="24"/>
+              </w:rPr>
+            </w:pPr>
+            <w:r>
+              <w:rPr>
+                <w:rFonts w:ascii="Arial" w:hAnsi="Arial" w:cs="Arial"/>
+                <w:b/>
+                <w:bCs/>
+                <w:color w:val="FFFFFF" w:themeColor="background1"/>
+                <w:sz w:val="24"/>
+                <w:szCs w:val="24"/>
+              </w:rPr>
+              <w:t>Intermediate</w:t>
+            </w:r>
+          </w:p>
+        </w:tc>
+        <w:tc>
+          <w:tcPr>
+            <w:tcW w:w="1467" w:type="dxa"/>
+            <w:tcBorders>
+              <w:top w:val="single" w:sz="4" w:space="0" w:color="auto"/>
+            </w:tcBorders>
+            <w:shd w:val="clear" w:color="auto" w:fill="auto"/>
+            <w:vAlign w:val="center"/>
+          </w:tcPr>
+          <w:p>
+            <w:pPr>
+              <w:spacing w:beforeLines="120" w:before="288" w:line="360" w:lineRule="auto"/>
+              <w:ind w:left="288"/>
+              <w:contextualSpacing/>
+              <w:rPr>
+                <w:rFonts w:ascii="Arial" w:hAnsi="Arial" w:cs="Arial"/>
+                <w:sz w:val="24"/>
+                <w:szCs w:val="24"/>
+              </w:rPr>
+            </w:pPr>
+          </w:p>
+        </w:tc>
+      </w:tr>
+      <w:tr>
+        <w:trPr>
+          <w:trHeight w:val="434"/>
+          <w:jc w:val="center"/>
+        </w:trPr>
+        <w:tc>
+          <w:tcPr>
+            <w:tcW w:w="6295" w:type="dxa"/>
+            <w:tcBorders>
+              <w:bottom w:val="single" w:sz="4" w:space="0" w:color="auto"/>
+            </w:tcBorders>
+            <w:shd w:val="clear" w:color="auto" w:fill="auto"/>
+            <w:vAlign w:val="center"/>
+          </w:tcPr>
+          <w:p>
+            <w:pPr>
+              <w:spacing w:beforeLines="120" w:before="288" w:line="360" w:lineRule="auto"/>
+              <w:contextualSpacing/>
+              <w:rPr>
+                <w:rFonts w:ascii="Arial" w:hAnsi="Arial" w:cs="Arial"/>
+                <w:sz w:val="24"/>
+                <w:szCs w:val="24"/>
+              </w:rPr>
+            </w:pPr>
+            <w:r>
+              <w:rPr>
+                <w:rFonts w:ascii="Arial" w:hAnsi="Arial" w:cs="Arial"/>
+                <w:sz w:val="24"/>
+                <w:szCs w:val="24"/>
+              </w:rPr>
+              <w:t>Tableau</w:t>
+            </w:r>
+          </w:p>
+        </w:tc>
+        <w:tc>
+          <w:tcPr>
+            <w:tcW w:w="3028" w:type="dxa"/>
+            <w:gridSpan w:val="2"/>
+            <w:vMerge/>
+            <w:tcBorders>
+              <w:bottom w:val="single" w:sz="4" w:space="0" w:color="auto"/>
+            </w:tcBorders>
+            <w:shd w:val="clear" w:color="auto" w:fill="44546A" w:themeFill="text2"/>
+            <w:vAlign w:val="center"/>
+          </w:tcPr>
+          <w:p>
+            <w:pPr>
+              <w:spacing w:beforeLines="120" w:before="288"/>
+              <w:ind w:left="144"/>
+              <w:contextualSpacing/>
+              <w:rPr>
+                <w:rFonts w:ascii="Arial" w:hAnsi="Arial" w:cs="Arial"/>
+                <w:sz w:val="24"/>
+                <w:szCs w:val="24"/>
+              </w:rPr>
+            </w:pPr>
+          </w:p>
+        </w:tc>
+        <w:tc>
+          <w:tcPr>
+            <w:tcW w:w="1467" w:type="dxa"/>
+            <w:shd w:val="clear" w:color="auto" w:fill="auto"/>
+            <w:vAlign w:val="center"/>
+          </w:tcPr>
+          <w:p>
+            <w:pPr>
+              <w:spacing w:beforeLines="120" w:before="288" w:line="360" w:lineRule="auto"/>
+              <w:ind w:left="288"/>
+              <w:contextualSpacing/>
+              <w:rPr>
+                <w:rFonts w:ascii="Arial" w:hAnsi="Arial" w:cs="Arial"/>
+                <w:sz w:val="24"/>
+                <w:szCs w:val="24"/>
+              </w:rPr>
+            </w:pPr>
+          </w:p>
+        </w:tc>
+      </w:tr>
+      <w:tr>
+        <w:trPr>
+          <w:trHeight w:val="434"/>
+          <w:jc w:val="center"/>
+        </w:trPr>
+        <w:tc>
+          <w:tcPr>
+            <w:tcW w:w="6295" w:type="dxa"/>
+            <w:tcBorders>
+              <w:top w:val="single" w:sz="4" w:space="0" w:color="auto"/>
+            </w:tcBorders>
+            <w:shd w:val="clear" w:color="auto" w:fill="auto"/>
+            <w:vAlign w:val="center"/>
+          </w:tcPr>
+          <w:p>
+            <w:pPr>
+              <w:spacing w:beforeLines="120" w:before="288" w:line="360" w:lineRule="auto"/>
+              <w:contextualSpacing/>
+              <w:rPr>
+                <w:rFonts w:ascii="Arial" w:hAnsi="Arial" w:cs="Arial"/>
+                <w:sz w:val="24"/>
+                <w:szCs w:val="24"/>
+              </w:rPr>
+            </w:pPr>
+            <w:r>
+              <w:rPr>
+                <w:rFonts w:ascii="Arial" w:hAnsi="Arial" w:cs="Arial"/>
+                <w:sz w:val="24"/>
+                <w:szCs w:val="24"/>
+              </w:rPr>
+              <w:t>Alteryx</w:t>
+            </w:r>
+          </w:p>
+        </w:tc>
+        <w:tc>
+          <w:tcPr>
+            <w:tcW w:w="1561" w:type="dxa"/>
+            <w:vMerge w:val="restart"/>
+            <w:tcBorders>
+              <w:top w:val="single" w:sz="4" w:space="0" w:color="auto"/>
+            </w:tcBorders>
+            <w:shd w:val="clear" w:color="auto" w:fill="44546A" w:themeFill="text2"/>
+            <w:vAlign w:val="center"/>
+          </w:tcPr>
+          <w:p>
+            <w:pPr>
+              <w:spacing w:beforeLines="120" w:before="288"/>
+              <w:ind w:left="144"/>
+              <w:contextualSpacing/>
+              <w:rPr>
+                <w:rFonts w:ascii="Arial" w:hAnsi="Arial" w:cs="Arial"/>
+                <w:b/>
+                <w:bCs/>
+                <w:color w:val="FFFFFF" w:themeColor="background1"/>
+                <w:sz w:val="24"/>
+                <w:szCs w:val="24"/>
+              </w:rPr>
+            </w:pPr>
+            <w:r>
+              <w:rPr>
+                <w:rFonts w:ascii="Arial" w:hAnsi="Arial" w:cs="Arial"/>
+                <w:b/>
+                <w:bCs/>
+                <w:color w:val="FFFFFF" w:themeColor="background1"/>
+                <w:sz w:val="24"/>
+                <w:szCs w:val="24"/>
+              </w:rPr>
+              <w:t>Novice</w:t>
+            </w:r>
+          </w:p>
+        </w:tc>
+        <w:tc>
+          <w:tcPr>
+            <w:tcW w:w="1467" w:type="dxa"/>
+            <w:tcBorders>
+              <w:top w:val="single" w:sz="4" w:space="0" w:color="auto"/>
+            </w:tcBorders>
+            <w:shd w:val="clear" w:color="auto" w:fill="auto"/>
+            <w:vAlign w:val="center"/>
+          </w:tcPr>
+          <w:p>
+            <w:pPr>
+              <w:spacing w:beforeLines="120" w:before="288"/>
+              <w:ind w:left="288"/>
+              <w:contextualSpacing/>
+              <w:rPr>
+                <w:rFonts w:ascii="Arial" w:hAnsi="Arial" w:cs="Arial"/>
+                <w:sz w:val="24"/>
+                <w:szCs w:val="24"/>
+              </w:rPr>
+            </w:pPr>
+          </w:p>
+        </w:tc>
+        <w:tc>
+          <w:tcPr>
+            <w:tcW w:w="1467" w:type="dxa"/>
+            <w:shd w:val="clear" w:color="auto" w:fill="auto"/>
+            <w:vAlign w:val="center"/>
+          </w:tcPr>
+          <w:p>
+            <w:pPr>
+              <w:spacing w:beforeLines="120" w:before="288" w:line="360" w:lineRule="auto"/>
+              <w:ind w:left="288"/>
+              <w:contextualSpacing/>
+              <w:rPr>
+                <w:rFonts w:ascii="Arial" w:hAnsi="Arial" w:cs="Arial"/>
+                <w:sz w:val="24"/>
+                <w:szCs w:val="24"/>
+              </w:rPr>
+            </w:pPr>
+          </w:p>
+        </w:tc>
+      </w:tr>
+      <w:tr>
+        <w:trPr>
+          <w:trHeight w:val="434"/>
+          <w:jc w:val="center"/>
+        </w:trPr>
+        <w:tc>
+          <w:tcPr>
+            <w:tcW w:w="6295" w:type="dxa"/>
+            <w:shd w:val="clear" w:color="auto" w:fill="auto"/>
+            <w:vAlign w:val="center"/>
+          </w:tcPr>
+          <w:p>
+            <w:pPr>
+              <w:spacing w:beforeLines="120" w:before="288" w:line="360" w:lineRule="auto"/>
+              <w:contextualSpacing/>
+              <w:rPr>
+                <w:rFonts w:ascii="Arial" w:hAnsi="Arial" w:cs="Arial"/>
+                <w:sz w:val="24"/>
+                <w:szCs w:val="24"/>
+              </w:rPr>
+            </w:pPr>
+            <w:r>
+              <w:rPr>
+                <w:rFonts w:ascii="Arial" w:hAnsi="Arial" w:cs="Arial"/>
+                <w:sz w:val="24"/>
+                <w:szCs w:val="24"/>
+              </w:rPr>
+              <w:t>Cognos</w:t>
+            </w:r>
+          </w:p>
+        </w:tc>
+        <w:tc>
+          <w:tcPr>
+            <w:tcW w:w="1561" w:type="dxa"/>
+            <w:vMerge/>
+            <w:shd w:val="clear" w:color="auto" w:fill="44546A" w:themeFill="text2"/>
+            <w:vAlign w:val="center"/>
+          </w:tcPr>
+          <w:p>
+            <w:pPr>
+              <w:spacing w:beforeLines="120" w:before="288"/>
+              <w:contextualSpacing/>
+              <w:rPr>
+                <w:rFonts w:ascii="Arial" w:hAnsi="Arial" w:cs="Arial"/>
+                <w:sz w:val="24"/>
+                <w:szCs w:val="24"/>
+              </w:rPr>
+            </w:pPr>
+          </w:p>
+        </w:tc>
+        <w:tc>
+          <w:tcPr>
+            <w:tcW w:w="1467" w:type="dxa"/>
+            <w:shd w:val="clear" w:color="auto" w:fill="auto"/>
+            <w:vAlign w:val="center"/>
+          </w:tcPr>
+          <w:p>
+            <w:pPr>
+              <w:spacing w:beforeLines="120" w:before="288"/>
+              <w:contextualSpacing/>
+              <w:rPr>
+                <w:rFonts w:ascii="Arial" w:hAnsi="Arial" w:cs="Arial"/>
+                <w:sz w:val="24"/>
+                <w:szCs w:val="24"/>
+              </w:rPr>
+            </w:pPr>
+          </w:p>
+        </w:tc>
+        <w:tc>
+          <w:tcPr>
+            <w:tcW w:w="1467" w:type="dxa"/>
+            <w:shd w:val="clear" w:color="auto" w:fill="auto"/>
+            <w:vAlign w:val="center"/>
+          </w:tcPr>
+          <w:p>
+            <w:pPr>
+              <w:spacing w:beforeLines="120" w:before="288" w:line="360" w:lineRule="auto"/>
+              <w:contextualSpacing/>
+              <w:rPr>
+                <w:rFonts w:ascii="Arial" w:hAnsi="Arial" w:cs="Arial"/>
+                <w:sz w:val="24"/>
+                <w:szCs w:val="24"/>
+              </w:rPr>
+            </w:pPr>
+          </w:p>
+        </w:tc>
+      </w:tr>
+      <w:tr>
+        <w:trPr>
+          <w:trHeight w:val="434"/>
+          <w:jc w:val="center"/>
+        </w:trPr>
+        <w:tc>
+          <w:tcPr>
+            <w:tcW w:w="6295" w:type="dxa"/>
+            <w:shd w:val="clear" w:color="auto" w:fill="auto"/>
+            <w:vAlign w:val="center"/>
+          </w:tcPr>
+          <w:p>
+            <w:pPr>
+              <w:spacing w:beforeLines="120" w:before="288" w:line="360" w:lineRule="auto"/>
+              <w:contextualSpacing/>
+              <w:rPr>
+                <w:rFonts w:ascii="Arial" w:hAnsi="Arial" w:cs="Arial"/>
+                <w:sz w:val="24"/>
+                <w:szCs w:val="24"/>
+              </w:rPr>
+            </w:pPr>
+            <w:r>
+              <w:rPr>
+                <w:rFonts w:ascii="Arial" w:hAnsi="Arial" w:cs="Arial"/>
+                <w:sz w:val="24"/>
+                <w:szCs w:val="24"/>
+              </w:rPr>
+              <w:t>GitHub</w:t>
+            </w:r>
+          </w:p>
+        </w:tc>
+        <w:tc>
+          <w:tcPr>
+            <w:tcW w:w="1561" w:type="dxa"/>
+            <w:vMerge/>
+            <w:shd w:val="clear" w:color="auto" w:fill="44546A" w:themeFill="text2"/>
+            <w:vAlign w:val="center"/>
+          </w:tcPr>
+          <w:p>
+            <w:pPr>
+              <w:spacing w:beforeLines="120" w:before="288"/>
+              <w:contextualSpacing/>
+              <w:rPr>
+                <w:rFonts w:ascii="Arial" w:hAnsi="Arial" w:cs="Arial"/>
+                <w:sz w:val="24"/>
+                <w:szCs w:val="24"/>
+              </w:rPr>
+            </w:pPr>
+          </w:p>
+        </w:tc>
+        <w:tc>
+          <w:tcPr>
+            <w:tcW w:w="1467" w:type="dxa"/>
+            <w:shd w:val="clear" w:color="auto" w:fill="auto"/>
+            <w:vAlign w:val="center"/>
+          </w:tcPr>
+          <w:p>
+            <w:pPr>
+              <w:spacing w:beforeLines="120" w:before="288"/>
+              <w:contextualSpacing/>
+              <w:rPr>
+                <w:rFonts w:ascii="Arial" w:hAnsi="Arial" w:cs="Arial"/>
+                <w:sz w:val="24"/>
+                <w:szCs w:val="24"/>
+              </w:rPr>
+            </w:pPr>
+          </w:p>
+        </w:tc>
+        <w:tc>
+          <w:tcPr>
+            <w:tcW w:w="1467" w:type="dxa"/>
+            <w:shd w:val="clear" w:color="auto" w:fill="auto"/>
+            <w:vAlign w:val="center"/>
+          </w:tcPr>
+          <w:p>
+            <w:pPr>
+              <w:spacing w:beforeLines="120" w:before="288" w:line="360" w:lineRule="auto"/>
+              <w:contextualSpacing/>
+              <w:rPr>
+                <w:rFonts w:ascii="Arial" w:hAnsi="Arial" w:cs="Arial"/>
+                <w:sz w:val="24"/>
+                <w:szCs w:val="24"/>
+              </w:rPr>
+            </w:pPr>
+          </w:p>
+        </w:tc>
+      </w:tr>
+      <w:tr>
+        <w:trPr>
+          <w:trHeight w:val="434"/>
+          <w:jc w:val="center"/>
+        </w:trPr>
+        <w:tc>
+          <w:tcPr>
+            <w:tcW w:w="6295" w:type="dxa"/>
+            <w:shd w:val="clear" w:color="auto" w:fill="auto"/>
+            <w:vAlign w:val="center"/>
+          </w:tcPr>
+          <w:p>
+            <w:pPr>
+              <w:spacing w:beforeLines="120" w:before="288" w:line="360" w:lineRule="auto"/>
+              <w:contextualSpacing/>
+              <w:rPr>
+                <w:rFonts w:ascii="Arial" w:hAnsi="Arial" w:cs="Arial"/>
+                <w:sz w:val="24"/>
+                <w:szCs w:val="24"/>
+              </w:rPr>
+            </w:pPr>
+            <w:r>
+              <w:rPr>
+                <w:rFonts w:ascii="Arial" w:hAnsi="Arial" w:cs="Arial"/>
+                <w:sz w:val="24"/>
+                <w:szCs w:val="24"/>
+              </w:rPr>
+              <w:t>Oracle Enterprise Data Quality</w:t>
+            </w:r>
+          </w:p>
+        </w:tc>
+        <w:tc>
+          <w:tcPr>
+            <w:tcW w:w="1561" w:type="dxa"/>
+            <w:vMerge/>
+            <w:shd w:val="clear" w:color="auto" w:fill="44546A" w:themeFill="text2"/>
+            <w:vAlign w:val="center"/>
+          </w:tcPr>
+          <w:p>
+            <w:pPr>
+              <w:spacing w:beforeLines="120" w:before="288"/>
+              <w:contextualSpacing/>
+              <w:rPr>
+                <w:rFonts w:ascii="Arial" w:hAnsi="Arial" w:cs="Arial"/>
+                <w:sz w:val="24"/>
+                <w:szCs w:val="24"/>
+              </w:rPr>
+            </w:pPr>
+          </w:p>
+        </w:tc>
+        <w:tc>
+          <w:tcPr>
+            <w:tcW w:w="1467" w:type="dxa"/>
+            <w:shd w:val="clear" w:color="auto" w:fill="auto"/>
+            <w:vAlign w:val="center"/>
+          </w:tcPr>
+          <w:p>
+            <w:pPr>
+              <w:spacing w:beforeLines="120" w:before="288"/>
+              <w:contextualSpacing/>
+              <w:rPr>
+                <w:rFonts w:ascii="Arial" w:hAnsi="Arial" w:cs="Arial"/>
+                <w:sz w:val="24"/>
+                <w:szCs w:val="24"/>
+              </w:rPr>
+            </w:pPr>
+          </w:p>
+        </w:tc>
+        <w:tc>
+          <w:tcPr>
+            <w:tcW w:w="1467" w:type="dxa"/>
+            <w:shd w:val="clear" w:color="auto" w:fill="auto"/>
+            <w:vAlign w:val="center"/>
+          </w:tcPr>
+          <w:p>
+            <w:pPr>
+              <w:spacing w:beforeLines="120" w:before="288" w:line="360" w:lineRule="auto"/>
+              <w:contextualSpacing/>
+              <w:rPr>
+                <w:rFonts w:ascii="Arial" w:hAnsi="Arial" w:cs="Arial"/>
+                <w:sz w:val="24"/>
+                <w:szCs w:val="24"/>
+              </w:rPr>
+            </w:pPr>
+          </w:p>
+        </w:tc>
+      </w:tr>
+      <w:tr>
+        <w:trPr>
+          <w:trHeight w:val="434"/>
+          <w:jc w:val="center"/>
+        </w:trPr>
+        <w:tc>
+          <w:tcPr>
+            <w:tcW w:w="6295" w:type="dxa"/>
+            <w:shd w:val="clear" w:color="auto" w:fill="auto"/>
+            <w:vAlign w:val="center"/>
+          </w:tcPr>
+          <w:p>
+            <w:pPr>
+              <w:spacing w:beforeLines="120" w:before="288" w:line="360" w:lineRule="auto"/>
+              <w:contextualSpacing/>
+              <w:rPr>
+                <w:rFonts w:ascii="Arial" w:hAnsi="Arial" w:cs="Arial"/>
+                <w:sz w:val="24"/>
+                <w:szCs w:val="24"/>
+              </w:rPr>
+            </w:pPr>
+            <w:r>
+              <w:rPr>
+                <w:rFonts w:ascii="Arial" w:hAnsi="Arial" w:cs="Arial"/>
+                <w:sz w:val="24"/>
+                <w:szCs w:val="24"/>
+              </w:rPr>
+              <w:t>Python</w:t>
+            </w:r>
+          </w:p>
+        </w:tc>
+        <w:tc>
+          <w:tcPr>
+            <w:tcW w:w="1561" w:type="dxa"/>
+            <w:vMerge/>
+            <w:shd w:val="clear" w:color="auto" w:fill="44546A" w:themeFill="text2"/>
+            <w:vAlign w:val="center"/>
+          </w:tcPr>
+          <w:p>
+            <w:pPr>
+              <w:spacing w:beforeLines="120" w:before="288"/>
+              <w:contextualSpacing/>
+              <w:rPr>
+                <w:rFonts w:ascii="Arial" w:hAnsi="Arial" w:cs="Arial"/>
+                <w:sz w:val="24"/>
+                <w:szCs w:val="24"/>
+              </w:rPr>
+            </w:pPr>
+          </w:p>
+        </w:tc>
+        <w:tc>
+          <w:tcPr>
+            <w:tcW w:w="1467" w:type="dxa"/>
+            <w:shd w:val="clear" w:color="auto" w:fill="auto"/>
+            <w:vAlign w:val="center"/>
+          </w:tcPr>
+          <w:p>
+            <w:pPr>
+              <w:spacing w:beforeLines="120" w:before="288"/>
+              <w:contextualSpacing/>
+              <w:rPr>
+                <w:rFonts w:ascii="Arial" w:hAnsi="Arial" w:cs="Arial"/>
+                <w:sz w:val="24"/>
+                <w:szCs w:val="24"/>
+              </w:rPr>
+            </w:pPr>
+          </w:p>
+        </w:tc>
+        <w:tc>
+          <w:tcPr>
+            <w:tcW w:w="1467" w:type="dxa"/>
+            <w:shd w:val="clear" w:color="auto" w:fill="auto"/>
+            <w:vAlign w:val="center"/>
+          </w:tcPr>
+          <w:p>
+            <w:pPr>
+              <w:spacing w:beforeLines="120" w:before="288" w:line="360" w:lineRule="auto"/>
+              <w:contextualSpacing/>
+              <w:rPr>
+                <w:rFonts w:ascii="Arial" w:hAnsi="Arial" w:cs="Arial"/>
+                <w:sz w:val="24"/>
+                <w:szCs w:val="24"/>
+              </w:rPr>
+            </w:pPr>
+          </w:p>
+        </w:tc>
+      </w:tr>
+      <w:tr>
+        <w:trPr>
+          <w:trHeight w:val="434"/>
+          <w:jc w:val="center"/>
+        </w:trPr>
+        <w:tc>
+          <w:tcPr>
+            <w:tcW w:w="6295" w:type="dxa"/>
+            <w:shd w:val="clear" w:color="auto" w:fill="auto"/>
+            <w:vAlign w:val="center"/>
+          </w:tcPr>
+          <w:p>
+            <w:pPr>
+              <w:spacing w:beforeLines="120" w:before="288" w:line="360" w:lineRule="auto"/>
+              <w:contextualSpacing/>
+              <w:rPr>
+                <w:rFonts w:ascii="Arial" w:hAnsi="Arial" w:cs="Arial"/>
+                <w:sz w:val="24"/>
+                <w:szCs w:val="24"/>
+              </w:rPr>
+            </w:pPr>
+            <w:r>
+              <w:rPr>
+                <w:rFonts w:ascii="Arial" w:hAnsi="Arial" w:cs="Arial"/>
+                <w:sz w:val="24"/>
+                <w:szCs w:val="24"/>
+              </w:rPr>
+              <w:t>R</w:t>
+            </w:r>
+          </w:p>
+        </w:tc>
+        <w:tc>
+          <w:tcPr>
+            <w:tcW w:w="1561" w:type="dxa"/>
+            <w:vMerge/>
+            <w:shd w:val="clear" w:color="auto" w:fill="44546A" w:themeFill="text2"/>
+            <w:vAlign w:val="center"/>
+          </w:tcPr>
+          <w:p>
+            <w:pPr>
+              <w:spacing w:beforeLines="120" w:before="288" w:line="360" w:lineRule="auto"/>
+              <w:contextualSpacing/>
+              <w:rPr>
+                <w:rFonts w:ascii="Arial" w:hAnsi="Arial" w:cs="Arial"/>
+                <w:sz w:val="24"/>
+                <w:szCs w:val="24"/>
+              </w:rPr>
+            </w:pPr>
+          </w:p>
+        </w:tc>
+        <w:tc>
+          <w:tcPr>
+            <w:tcW w:w="1467" w:type="dxa"/>
+            <w:shd w:val="clear" w:color="auto" w:fill="auto"/>
+            <w:vAlign w:val="center"/>
+          </w:tcPr>
+          <w:p>
+            <w:pPr>
+              <w:spacing w:beforeLines="120" w:before="288" w:line="360" w:lineRule="auto"/>
+              <w:contextualSpacing/>
+              <w:rPr>
+                <w:rFonts w:ascii="Arial" w:hAnsi="Arial" w:cs="Arial"/>
+                <w:sz w:val="24"/>
+                <w:szCs w:val="24"/>
+              </w:rPr>
+            </w:pPr>
+          </w:p>
+        </w:tc>
+        <w:tc>
+          <w:tcPr>
+            <w:tcW w:w="1467" w:type="dxa"/>
+            <w:shd w:val="clear" w:color="auto" w:fill="auto"/>
+            <w:vAlign w:val="center"/>
+          </w:tcPr>
+          <w:p>
+            <w:pPr>
+              <w:spacing w:beforeLines="120" w:before="288" w:line="360" w:lineRule="auto"/>
+              <w:contextualSpacing/>
+              <w:rPr>
+                <w:rFonts w:ascii="Arial" w:hAnsi="Arial" w:cs="Arial"/>
+                <w:sz w:val="24"/>
+                <w:szCs w:val="24"/>
+              </w:rPr>
+            </w:pPr>
+          </w:p>
+        </w:tc>
+      </w:tr>
+    </w:tbl>
+    <w:p>
+      <w:pPr>
+        <w:spacing w:after="20" w:line="360" w:lineRule="auto"/>
+        <w:rPr>
+          <w:rFonts w:ascii="Arial" w:hAnsi="Arial" w:cs="Arial"/>
+          <w:color w:val="FFFFFF" w:themeColor="background1"/>
           <w:sz w:val="20"/>
           <w:szCs w:val="20"/>
         </w:rPr>
@@ -5273,7 +6168,7 @@
       </w:pPr>
     </w:pPrDefault>
   </w:docDefaults>
-  <w:latentStyles w:defLockedState="0" w:defUIPriority="99" w:defSemiHidden="0" w:defUnhideWhenUsed="0" w:defQFormat="0" w:count="375">
+  <w:latentStyles w:defLockedState="0" w:defUIPriority="99" w:defSemiHidden="0" w:defUnhideWhenUsed="0" w:defQFormat="0" w:count="376">
     <w:lsdException w:name="Normal" w:uiPriority="0" w:qFormat="1"/>
     <w:lsdException w:name="heading 1" w:uiPriority="9" w:qFormat="1"/>
     <w:lsdException w:name="heading 2" w:semiHidden="1" w:uiPriority="9" w:unhideWhenUsed="1" w:qFormat="1"/>
@@ -5649,6 +6544,7 @@
     <w:lsdException w:name="Smart Hyperlink" w:semiHidden="1" w:unhideWhenUsed="1"/>
     <w:lsdException w:name="Hashtag" w:semiHidden="1" w:unhideWhenUsed="1"/>
     <w:lsdException w:name="Unresolved Mention" w:semiHidden="1" w:unhideWhenUsed="1"/>
+    <w:lsdException w:name="Smart Link" w:semiHidden="1" w:unhideWhenUsed="1"/>
   </w:latentStyles>
   <w:style w:type="paragraph" w:default="1" w:styleId="Normal">
     <w:name w:val="Normal"/>
@@ -5756,6 +6652,246 @@
       <w:color w:val="954F72" w:themeColor="followedHyperlink"/>
       <w:u w:val="single"/>
     </w:rPr>
+  </w:style>
+  <w:style w:type="paragraph" w:customStyle="1" w:styleId="DecimalAligned">
+    <w:name w:val="Decimal Aligned"/>
+    <w:basedOn w:val="Normal"/>
+    <w:uiPriority w:val="40"/>
+    <w:qFormat/>
+    <w:rsid w:val="00300AFD"/>
+    <w:pPr>
+      <w:tabs>
+        <w:tab w:val="decimal" w:pos="360"/>
+      </w:tabs>
+      <w:spacing w:after="200" w:line="276" w:lineRule="auto"/>
+    </w:pPr>
+    <w:rPr>
+      <w:rFonts w:eastAsiaTheme="minorEastAsia" w:cs="Times New Roman"/>
+    </w:rPr>
+  </w:style>
+  <w:style w:type="paragraph" w:styleId="FootnoteText">
+    <w:name w:val="footnote text"/>
+    <w:basedOn w:val="Normal"/>
+    <w:link w:val="FootnoteTextChar"/>
+    <w:uiPriority w:val="99"/>
+    <w:unhideWhenUsed/>
+    <w:rsid w:val="00300AFD"/>
+    <w:pPr>
+      <w:spacing w:after="0" w:line="240" w:lineRule="auto"/>
+    </w:pPr>
+    <w:rPr>
+      <w:rFonts w:eastAsiaTheme="minorEastAsia" w:cs="Times New Roman"/>
+      <w:sz w:val="20"/>
+      <w:szCs w:val="20"/>
+    </w:rPr>
+  </w:style>
+  <w:style w:type="character" w:customStyle="1" w:styleId="FootnoteTextChar">
+    <w:name w:val="Footnote Text Char"/>
+    <w:basedOn w:val="DefaultParagraphFont"/>
+    <w:link w:val="FootnoteText"/>
+    <w:uiPriority w:val="99"/>
+    <w:rsid w:val="00300AFD"/>
+    <w:rPr>
+      <w:rFonts w:eastAsiaTheme="minorEastAsia" w:cs="Times New Roman"/>
+      <w:sz w:val="20"/>
+      <w:szCs w:val="20"/>
+    </w:rPr>
+  </w:style>
+  <w:style w:type="character" w:styleId="SubtleEmphasis">
+    <w:name w:val="Subtle Emphasis"/>
+    <w:basedOn w:val="DefaultParagraphFont"/>
+    <w:uiPriority w:val="19"/>
+    <w:qFormat/>
+    <w:rsid w:val="00300AFD"/>
+    <w:rPr>
+      <w:i/>
+      <w:iCs/>
+    </w:rPr>
+  </w:style>
+  <w:style w:type="table" w:styleId="LightShading-Accent1">
+    <w:name w:val="Light Shading Accent 1"/>
+    <w:basedOn w:val="TableNormal"/>
+    <w:uiPriority w:val="60"/>
+    <w:rsid w:val="00300AFD"/>
+    <w:pPr>
+      <w:spacing w:after="0" w:line="240" w:lineRule="auto"/>
+    </w:pPr>
+    <w:rPr>
+      <w:rFonts w:eastAsiaTheme="minorEastAsia"/>
+      <w:color w:val="2F5496" w:themeColor="accent1" w:themeShade="BF"/>
+    </w:rPr>
+    <w:tblPr>
+      <w:tblStyleRowBandSize w:val="1"/>
+      <w:tblStyleColBandSize w:val="1"/>
+      <w:tblBorders>
+        <w:top w:val="single" w:sz="8" w:space="0" w:color="4472C4" w:themeColor="accent1"/>
+        <w:bottom w:val="single" w:sz="8" w:space="0" w:color="4472C4" w:themeColor="accent1"/>
+      </w:tblBorders>
+    </w:tblPr>
+    <w:tblStylePr w:type="firstRow">
+      <w:pPr>
+        <w:spacing w:before="0" w:after="0" w:line="240" w:lineRule="auto"/>
+      </w:pPr>
+      <w:rPr>
+        <w:b/>
+        <w:bCs/>
+      </w:rPr>
+      <w:tblPr/>
+      <w:tcPr>
+        <w:tcBorders>
+          <w:top w:val="single" w:sz="8" w:space="0" w:color="4472C4" w:themeColor="accent1"/>
+          <w:left w:val="nil"/>
+          <w:bottom w:val="single" w:sz="8" w:space="0" w:color="4472C4" w:themeColor="accent1"/>
+          <w:right w:val="nil"/>
+          <w:insideH w:val="nil"/>
+          <w:insideV w:val="nil"/>
+        </w:tcBorders>
+      </w:tcPr>
+    </w:tblStylePr>
+    <w:tblStylePr w:type="lastRow">
+      <w:pPr>
+        <w:spacing w:before="0" w:after="0" w:line="240" w:lineRule="auto"/>
+      </w:pPr>
+      <w:rPr>
+        <w:b/>
+        <w:bCs/>
+      </w:rPr>
+      <w:tblPr/>
+      <w:tcPr>
+        <w:tcBorders>
+          <w:top w:val="single" w:sz="8" w:space="0" w:color="4472C4" w:themeColor="accent1"/>
+          <w:left w:val="nil"/>
+          <w:bottom w:val="single" w:sz="8" w:space="0" w:color="4472C4" w:themeColor="accent1"/>
+          <w:right w:val="nil"/>
+          <w:insideH w:val="nil"/>
+          <w:insideV w:val="nil"/>
+        </w:tcBorders>
+      </w:tcPr>
+    </w:tblStylePr>
+    <w:tblStylePr w:type="firstCol">
+      <w:rPr>
+        <w:b/>
+        <w:bCs/>
+      </w:rPr>
+    </w:tblStylePr>
+    <w:tblStylePr w:type="lastCol">
+      <w:rPr>
+        <w:b/>
+        <w:bCs/>
+      </w:rPr>
+    </w:tblStylePr>
+    <w:tblStylePr w:type="band1Vert">
+      <w:tblPr/>
+      <w:tcPr>
+        <w:tcBorders>
+          <w:left w:val="nil"/>
+          <w:right w:val="nil"/>
+          <w:insideH w:val="nil"/>
+          <w:insideV w:val="nil"/>
+        </w:tcBorders>
+        <w:shd w:val="clear" w:color="auto" w:fill="D0DBF0" w:themeFill="accent1" w:themeFillTint="3F"/>
+      </w:tcPr>
+    </w:tblStylePr>
+    <w:tblStylePr w:type="band1Horz">
+      <w:tblPr/>
+      <w:tcPr>
+        <w:tcBorders>
+          <w:left w:val="nil"/>
+          <w:right w:val="nil"/>
+          <w:insideH w:val="nil"/>
+          <w:insideV w:val="nil"/>
+        </w:tcBorders>
+        <w:shd w:val="clear" w:color="auto" w:fill="D0DBF0" w:themeFill="accent1" w:themeFillTint="3F"/>
+      </w:tcPr>
+    </w:tblStylePr>
+  </w:style>
+  <w:style w:type="table" w:styleId="LightList-Accent3">
+    <w:name w:val="Light List Accent 3"/>
+    <w:basedOn w:val="TableNormal"/>
+    <w:uiPriority w:val="61"/>
+    <w:rsid w:val="00300AFD"/>
+    <w:pPr>
+      <w:spacing w:after="0" w:line="240" w:lineRule="auto"/>
+    </w:pPr>
+    <w:rPr>
+      <w:rFonts w:eastAsiaTheme="minorEastAsia"/>
+    </w:rPr>
+    <w:tblPr>
+      <w:tblStyleRowBandSize w:val="1"/>
+      <w:tblStyleColBandSize w:val="1"/>
+      <w:tblBorders>
+        <w:top w:val="single" w:sz="8" w:space="0" w:color="A5A5A5" w:themeColor="accent3"/>
+        <w:left w:val="single" w:sz="8" w:space="0" w:color="A5A5A5" w:themeColor="accent3"/>
+        <w:bottom w:val="single" w:sz="8" w:space="0" w:color="A5A5A5" w:themeColor="accent3"/>
+        <w:right w:val="single" w:sz="8" w:space="0" w:color="A5A5A5" w:themeColor="accent3"/>
+      </w:tblBorders>
+    </w:tblPr>
+    <w:tblStylePr w:type="firstRow">
+      <w:pPr>
+        <w:spacing w:before="0" w:after="0" w:line="240" w:lineRule="auto"/>
+      </w:pPr>
+      <w:rPr>
+        <w:b/>
+        <w:bCs/>
+        <w:color w:val="FFFFFF" w:themeColor="background1"/>
+      </w:rPr>
+      <w:tblPr/>
+      <w:tcPr>
+        <w:shd w:val="clear" w:color="auto" w:fill="A5A5A5" w:themeFill="accent3"/>
+      </w:tcPr>
+    </w:tblStylePr>
+    <w:tblStylePr w:type="lastRow">
+      <w:pPr>
+        <w:spacing w:before="0" w:after="0" w:line="240" w:lineRule="auto"/>
+      </w:pPr>
+      <w:rPr>
+        <w:b/>
+        <w:bCs/>
+      </w:rPr>
+      <w:tblPr/>
+      <w:tcPr>
+        <w:tcBorders>
+          <w:top w:val="double" w:sz="6" w:space="0" w:color="A5A5A5" w:themeColor="accent3"/>
+          <w:left w:val="single" w:sz="8" w:space="0" w:color="A5A5A5" w:themeColor="accent3"/>
+          <w:bottom w:val="single" w:sz="8" w:space="0" w:color="A5A5A5" w:themeColor="accent3"/>
+          <w:right w:val="single" w:sz="8" w:space="0" w:color="A5A5A5" w:themeColor="accent3"/>
+        </w:tcBorders>
+      </w:tcPr>
+    </w:tblStylePr>
+    <w:tblStylePr w:type="firstCol">
+      <w:rPr>
+        <w:b/>
+        <w:bCs/>
+      </w:rPr>
+    </w:tblStylePr>
+    <w:tblStylePr w:type="lastCol">
+      <w:rPr>
+        <w:b/>
+        <w:bCs/>
+      </w:rPr>
+    </w:tblStylePr>
+    <w:tblStylePr w:type="band1Vert">
+      <w:tblPr/>
+      <w:tcPr>
+        <w:tcBorders>
+          <w:top w:val="single" w:sz="8" w:space="0" w:color="A5A5A5" w:themeColor="accent3"/>
+          <w:left w:val="single" w:sz="8" w:space="0" w:color="A5A5A5" w:themeColor="accent3"/>
+          <w:bottom w:val="single" w:sz="8" w:space="0" w:color="A5A5A5" w:themeColor="accent3"/>
+          <w:right w:val="single" w:sz="8" w:space="0" w:color="A5A5A5" w:themeColor="accent3"/>
+        </w:tcBorders>
+      </w:tcPr>
+    </w:tblStylePr>
+    <w:tblStylePr w:type="band1Horz">
+      <w:tblPr/>
+      <w:tcPr>
+        <w:tcBorders>
+          <w:top w:val="single" w:sz="8" w:space="0" w:color="A5A5A5" w:themeColor="accent3"/>
+          <w:left w:val="single" w:sz="8" w:space="0" w:color="A5A5A5" w:themeColor="accent3"/>
+          <w:bottom w:val="single" w:sz="8" w:space="0" w:color="A5A5A5" w:themeColor="accent3"/>
+          <w:right w:val="single" w:sz="8" w:space="0" w:color="A5A5A5" w:themeColor="accent3"/>
+        </w:tcBorders>
+      </w:tcPr>
+    </w:tblStylePr>
   </w:style>
 </w:styles>
 </file>
